--- a/LAB 3 Adrian Monreal.docx
+++ b/LAB 3 Adrian Monreal.docx
@@ -8,14 +8,27 @@
         <w:jc w:val="center"/>
       </w:pPr>
       <w:r>
-        <w:t>LAB 3 Adrian Monreal</w:t>
+        <w:t xml:space="preserve">LAB 3 Adrian </w:t>
       </w:r>
+      <w:proofErr w:type="spellStart"/>
+      <w:r>
+        <w:t>Monreal</w:t>
+      </w:r>
+      <w:proofErr w:type="spellEnd"/>
     </w:p>
     <w:p/>
     <w:p/>
     <w:p>
       <w:r>
-        <w:t>This lab was assigned to show our skills while using Balanced BST, we had to implement 5 different functions the first one was to display a binary search tree, create a iterative version of the search function,  build a binary search tree from a sorted list, extract the elements from a bst and put them into a sorted list, and print the elements in order by their depth.</w:t>
+        <w:t xml:space="preserve">This lab was assigned to show our skills while using Balanced BST, we had to implement 5 different functions the first one was to display a binary search tree, create a iterative version of the search function,  build a binary search tree from a sorted list, extract the elements from a </w:t>
+      </w:r>
+      <w:proofErr w:type="spellStart"/>
+      <w:r>
+        <w:t>bst</w:t>
+      </w:r>
+      <w:proofErr w:type="spellEnd"/>
+      <w:r>
+        <w:t xml:space="preserve"> and put them into a sorted list, and print the elements in order by their depth.</w:t>
       </w:r>
     </w:p>
     <w:p/>
@@ -145,8 +158,19 @@
                 <w:sz w:val="18"/>
                 <w:szCs w:val="18"/>
               </w:rPr>
-              <w:t>#Adrian Monreal</w:t>
-            </w:r>
+              <w:t xml:space="preserve">#Adrian </w:t>
+            </w:r>
+            <w:proofErr w:type="spellStart"/>
+            <w:r>
+              <w:rPr>
+                <w:rFonts w:ascii="Consolas" w:eastAsia="Times New Roman" w:hAnsi="Consolas" w:cs="Consolas"/>
+                <w:color w:val="6A737D"/>
+                <w:sz w:val="18"/>
+                <w:szCs w:val="18"/>
+              </w:rPr>
+              <w:t>Monreal</w:t>
+            </w:r>
+            <w:proofErr w:type="spellEnd"/>
           </w:p>
         </w:tc>
       </w:tr>
@@ -388,7 +412,27 @@
                 <w:sz w:val="18"/>
                 <w:szCs w:val="18"/>
               </w:rPr>
-              <w:t xml:space="preserve"> numpy </w:t>
+              <w:t xml:space="preserve"> </w:t>
+            </w:r>
+            <w:proofErr w:type="spellStart"/>
+            <w:r>
+              <w:rPr>
+                <w:rFonts w:ascii="Consolas" w:eastAsia="Times New Roman" w:hAnsi="Consolas" w:cs="Consolas"/>
+                <w:color w:val="24292E"/>
+                <w:sz w:val="18"/>
+                <w:szCs w:val="18"/>
+              </w:rPr>
+              <w:t>numpy</w:t>
+            </w:r>
+            <w:proofErr w:type="spellEnd"/>
+            <w:r>
+              <w:rPr>
+                <w:rFonts w:ascii="Consolas" w:eastAsia="Times New Roman" w:hAnsi="Consolas" w:cs="Consolas"/>
+                <w:color w:val="24292E"/>
+                <w:sz w:val="18"/>
+                <w:szCs w:val="18"/>
+              </w:rPr>
+              <w:t xml:space="preserve"> </w:t>
             </w:r>
             <w:r>
               <w:rPr>
@@ -473,7 +517,29 @@
                 <w:sz w:val="18"/>
                 <w:szCs w:val="18"/>
               </w:rPr>
-              <w:t xml:space="preserve"> matplotlib.pyplot </w:t>
+              <w:t xml:space="preserve"> </w:t>
+            </w:r>
+            <w:proofErr w:type="spellStart"/>
+            <w:proofErr w:type="gramStart"/>
+            <w:r>
+              <w:rPr>
+                <w:rFonts w:ascii="Consolas" w:eastAsia="Times New Roman" w:hAnsi="Consolas" w:cs="Consolas"/>
+                <w:color w:val="24292E"/>
+                <w:sz w:val="18"/>
+                <w:szCs w:val="18"/>
+              </w:rPr>
+              <w:t>matplotlib.pyplot</w:t>
+            </w:r>
+            <w:proofErr w:type="spellEnd"/>
+            <w:proofErr w:type="gramEnd"/>
+            <w:r>
+              <w:rPr>
+                <w:rFonts w:ascii="Consolas" w:eastAsia="Times New Roman" w:hAnsi="Consolas" w:cs="Consolas"/>
+                <w:color w:val="24292E"/>
+                <w:sz w:val="18"/>
+                <w:szCs w:val="18"/>
+              </w:rPr>
+              <w:t xml:space="preserve"> </w:t>
             </w:r>
             <w:r>
               <w:rPr>
@@ -491,8 +557,19 @@
                 <w:sz w:val="18"/>
                 <w:szCs w:val="18"/>
               </w:rPr>
-              <w:t xml:space="preserve"> plt</w:t>
-            </w:r>
+              <w:t xml:space="preserve"> </w:t>
+            </w:r>
+            <w:proofErr w:type="spellStart"/>
+            <w:r>
+              <w:rPr>
+                <w:rFonts w:ascii="Consolas" w:eastAsia="Times New Roman" w:hAnsi="Consolas" w:cs="Consolas"/>
+                <w:color w:val="24292E"/>
+                <w:sz w:val="18"/>
+                <w:szCs w:val="18"/>
+              </w:rPr>
+              <w:t>plt</w:t>
+            </w:r>
+            <w:proofErr w:type="spellEnd"/>
           </w:p>
         </w:tc>
       </w:tr>
@@ -619,6 +696,7 @@
               </w:rPr>
               <w:t xml:space="preserve"> </w:t>
             </w:r>
+            <w:proofErr w:type="gramStart"/>
             <w:r>
               <w:rPr>
                 <w:rFonts w:ascii="Consolas" w:eastAsia="Times New Roman" w:hAnsi="Consolas" w:cs="Consolas"/>
@@ -637,6 +715,7 @@
               </w:rPr>
               <w:t>(</w:t>
             </w:r>
+            <w:proofErr w:type="gramEnd"/>
             <w:r>
               <w:rPr>
                 <w:rFonts w:ascii="Consolas" w:eastAsia="Times New Roman" w:hAnsi="Consolas" w:cs="Consolas"/>
@@ -805,16 +884,56 @@
                 <w:sz w:val="18"/>
                 <w:szCs w:val="18"/>
               </w:rPr>
-              <w:t>__init__</w:t>
-            </w:r>
-            <w:r>
-              <w:rPr>
-                <w:rFonts w:ascii="Consolas" w:eastAsia="Times New Roman" w:hAnsi="Consolas" w:cs="Consolas"/>
-                <w:color w:val="24292E"/>
-                <w:sz w:val="18"/>
-                <w:szCs w:val="18"/>
-              </w:rPr>
-              <w:t>(self, item, left</w:t>
+              <w:t>__</w:t>
+            </w:r>
+            <w:proofErr w:type="spellStart"/>
+            <w:r>
+              <w:rPr>
+                <w:rFonts w:ascii="Consolas" w:eastAsia="Times New Roman" w:hAnsi="Consolas" w:cs="Consolas"/>
+                <w:color w:val="005CC5"/>
+                <w:sz w:val="18"/>
+                <w:szCs w:val="18"/>
+              </w:rPr>
+              <w:t>init</w:t>
+            </w:r>
+            <w:proofErr w:type="spellEnd"/>
+            <w:r>
+              <w:rPr>
+                <w:rFonts w:ascii="Consolas" w:eastAsia="Times New Roman" w:hAnsi="Consolas" w:cs="Consolas"/>
+                <w:color w:val="005CC5"/>
+                <w:sz w:val="18"/>
+                <w:szCs w:val="18"/>
+              </w:rPr>
+              <w:t>_</w:t>
+            </w:r>
+            <w:proofErr w:type="gramStart"/>
+            <w:r>
+              <w:rPr>
+                <w:rFonts w:ascii="Consolas" w:eastAsia="Times New Roman" w:hAnsi="Consolas" w:cs="Consolas"/>
+                <w:color w:val="005CC5"/>
+                <w:sz w:val="18"/>
+                <w:szCs w:val="18"/>
+              </w:rPr>
+              <w:t>_</w:t>
+            </w:r>
+            <w:r>
+              <w:rPr>
+                <w:rFonts w:ascii="Consolas" w:eastAsia="Times New Roman" w:hAnsi="Consolas" w:cs="Consolas"/>
+                <w:color w:val="24292E"/>
+                <w:sz w:val="18"/>
+                <w:szCs w:val="18"/>
+              </w:rPr>
+              <w:t>(</w:t>
+            </w:r>
+            <w:proofErr w:type="gramEnd"/>
+            <w:r>
+              <w:rPr>
+                <w:rFonts w:ascii="Consolas" w:eastAsia="Times New Roman" w:hAnsi="Consolas" w:cs="Consolas"/>
+                <w:color w:val="24292E"/>
+                <w:sz w:val="18"/>
+                <w:szCs w:val="18"/>
+              </w:rPr>
+              <w:t>self, item, left</w:t>
             </w:r>
             <w:r>
               <w:rPr>
@@ -928,6 +1047,8 @@
               </w:rPr>
               <w:t xml:space="preserve">        </w:t>
             </w:r>
+            <w:proofErr w:type="spellStart"/>
+            <w:proofErr w:type="gramStart"/>
             <w:r>
               <w:rPr>
                 <w:rFonts w:ascii="Consolas" w:eastAsia="Times New Roman" w:hAnsi="Consolas" w:cs="Consolas"/>
@@ -944,7 +1065,18 @@
                 <w:sz w:val="18"/>
                 <w:szCs w:val="18"/>
               </w:rPr>
-              <w:t xml:space="preserve">.item </w:t>
+              <w:t>.item</w:t>
+            </w:r>
+            <w:proofErr w:type="spellEnd"/>
+            <w:proofErr w:type="gramEnd"/>
+            <w:r>
+              <w:rPr>
+                <w:rFonts w:ascii="Consolas" w:eastAsia="Times New Roman" w:hAnsi="Consolas" w:cs="Consolas"/>
+                <w:color w:val="24292E"/>
+                <w:sz w:val="18"/>
+                <w:szCs w:val="18"/>
+              </w:rPr>
+              <w:t xml:space="preserve"> </w:t>
             </w:r>
             <w:r>
               <w:rPr>
@@ -1022,6 +1154,8 @@
               </w:rPr>
               <w:t xml:space="preserve">        </w:t>
             </w:r>
+            <w:proofErr w:type="spellStart"/>
+            <w:proofErr w:type="gramStart"/>
             <w:r>
               <w:rPr>
                 <w:rFonts w:ascii="Consolas" w:eastAsia="Times New Roman" w:hAnsi="Consolas" w:cs="Consolas"/>
@@ -1038,7 +1172,18 @@
                 <w:sz w:val="18"/>
                 <w:szCs w:val="18"/>
               </w:rPr>
-              <w:t xml:space="preserve">.left </w:t>
+              <w:t>.left</w:t>
+            </w:r>
+            <w:proofErr w:type="spellEnd"/>
+            <w:proofErr w:type="gramEnd"/>
+            <w:r>
+              <w:rPr>
+                <w:rFonts w:ascii="Consolas" w:eastAsia="Times New Roman" w:hAnsi="Consolas" w:cs="Consolas"/>
+                <w:color w:val="24292E"/>
+                <w:sz w:val="18"/>
+                <w:szCs w:val="18"/>
+              </w:rPr>
+              <w:t xml:space="preserve"> </w:t>
             </w:r>
             <w:r>
               <w:rPr>
@@ -1116,6 +1261,8 @@
               </w:rPr>
               <w:t xml:space="preserve">        </w:t>
             </w:r>
+            <w:proofErr w:type="spellStart"/>
+            <w:proofErr w:type="gramStart"/>
             <w:r>
               <w:rPr>
                 <w:rFonts w:ascii="Consolas" w:eastAsia="Times New Roman" w:hAnsi="Consolas" w:cs="Consolas"/>
@@ -1132,7 +1279,18 @@
                 <w:sz w:val="18"/>
                 <w:szCs w:val="18"/>
               </w:rPr>
-              <w:t xml:space="preserve">.right </w:t>
+              <w:t>.right</w:t>
+            </w:r>
+            <w:proofErr w:type="spellEnd"/>
+            <w:proofErr w:type="gramEnd"/>
+            <w:r>
+              <w:rPr>
+                <w:rFonts w:ascii="Consolas" w:eastAsia="Times New Roman" w:hAnsi="Consolas" w:cs="Consolas"/>
+                <w:color w:val="24292E"/>
+                <w:sz w:val="18"/>
+                <w:szCs w:val="18"/>
+              </w:rPr>
+              <w:t xml:space="preserve"> </w:t>
             </w:r>
             <w:r>
               <w:rPr>
@@ -1337,6 +1495,7 @@
               </w:rPr>
               <w:t xml:space="preserve"> </w:t>
             </w:r>
+            <w:proofErr w:type="gramStart"/>
             <w:r>
               <w:rPr>
                 <w:rFonts w:ascii="Consolas" w:eastAsia="Times New Roman" w:hAnsi="Consolas" w:cs="Consolas"/>
@@ -1353,7 +1512,37 @@
                 <w:sz w:val="18"/>
                 <w:szCs w:val="18"/>
               </w:rPr>
-              <w:t>(T, newItem):</w:t>
+              <w:t>(</w:t>
+            </w:r>
+            <w:proofErr w:type="gramEnd"/>
+            <w:r>
+              <w:rPr>
+                <w:rFonts w:ascii="Consolas" w:eastAsia="Times New Roman" w:hAnsi="Consolas" w:cs="Consolas"/>
+                <w:color w:val="24292E"/>
+                <w:sz w:val="18"/>
+                <w:szCs w:val="18"/>
+              </w:rPr>
+              <w:t xml:space="preserve">T, </w:t>
+            </w:r>
+            <w:proofErr w:type="spellStart"/>
+            <w:r>
+              <w:rPr>
+                <w:rFonts w:ascii="Consolas" w:eastAsia="Times New Roman" w:hAnsi="Consolas" w:cs="Consolas"/>
+                <w:color w:val="24292E"/>
+                <w:sz w:val="18"/>
+                <w:szCs w:val="18"/>
+              </w:rPr>
+              <w:t>newItem</w:t>
+            </w:r>
+            <w:proofErr w:type="spellEnd"/>
+            <w:r>
+              <w:rPr>
+                <w:rFonts w:ascii="Consolas" w:eastAsia="Times New Roman" w:hAnsi="Consolas" w:cs="Consolas"/>
+                <w:color w:val="24292E"/>
+                <w:sz w:val="18"/>
+                <w:szCs w:val="18"/>
+              </w:rPr>
+              <w:t>):</w:t>
             </w:r>
           </w:p>
         </w:tc>
@@ -1541,7 +1730,38 @@
                 <w:sz w:val="18"/>
                 <w:szCs w:val="18"/>
               </w:rPr>
-              <w:t xml:space="preserve"> BST(newItem)</w:t>
+              <w:t xml:space="preserve"> </w:t>
+            </w:r>
+            <w:proofErr w:type="gramStart"/>
+            <w:r>
+              <w:rPr>
+                <w:rFonts w:ascii="Consolas" w:eastAsia="Times New Roman" w:hAnsi="Consolas" w:cs="Consolas"/>
+                <w:color w:val="24292E"/>
+                <w:sz w:val="18"/>
+                <w:szCs w:val="18"/>
+              </w:rPr>
+              <w:t>BST(</w:t>
+            </w:r>
+            <w:proofErr w:type="spellStart"/>
+            <w:proofErr w:type="gramEnd"/>
+            <w:r>
+              <w:rPr>
+                <w:rFonts w:ascii="Consolas" w:eastAsia="Times New Roman" w:hAnsi="Consolas" w:cs="Consolas"/>
+                <w:color w:val="24292E"/>
+                <w:sz w:val="18"/>
+                <w:szCs w:val="18"/>
+              </w:rPr>
+              <w:t>newItem</w:t>
+            </w:r>
+            <w:proofErr w:type="spellEnd"/>
+            <w:r>
+              <w:rPr>
+                <w:rFonts w:ascii="Consolas" w:eastAsia="Times New Roman" w:hAnsi="Consolas" w:cs="Consolas"/>
+                <w:color w:val="24292E"/>
+                <w:sz w:val="18"/>
+                <w:szCs w:val="18"/>
+              </w:rPr>
+              <w:t>)</w:t>
             </w:r>
           </w:p>
         </w:tc>
@@ -1601,6 +1821,7 @@
               </w:rPr>
               <w:t xml:space="preserve">    </w:t>
             </w:r>
+            <w:proofErr w:type="spellStart"/>
             <w:r>
               <w:rPr>
                 <w:rFonts w:ascii="Consolas" w:eastAsia="Times New Roman" w:hAnsi="Consolas" w:cs="Consolas"/>
@@ -1610,14 +1831,37 @@
               </w:rPr>
               <w:t>elif</w:t>
             </w:r>
-            <w:r>
-              <w:rPr>
-                <w:rFonts w:ascii="Consolas" w:eastAsia="Times New Roman" w:hAnsi="Consolas" w:cs="Consolas"/>
-                <w:color w:val="24292E"/>
-                <w:sz w:val="18"/>
-                <w:szCs w:val="18"/>
-              </w:rPr>
-              <w:t xml:space="preserve"> T.item </w:t>
+            <w:proofErr w:type="spellEnd"/>
+            <w:r>
+              <w:rPr>
+                <w:rFonts w:ascii="Consolas" w:eastAsia="Times New Roman" w:hAnsi="Consolas" w:cs="Consolas"/>
+                <w:color w:val="24292E"/>
+                <w:sz w:val="18"/>
+                <w:szCs w:val="18"/>
+              </w:rPr>
+              <w:t xml:space="preserve"> </w:t>
+            </w:r>
+            <w:proofErr w:type="spellStart"/>
+            <w:proofErr w:type="gramStart"/>
+            <w:r>
+              <w:rPr>
+                <w:rFonts w:ascii="Consolas" w:eastAsia="Times New Roman" w:hAnsi="Consolas" w:cs="Consolas"/>
+                <w:color w:val="24292E"/>
+                <w:sz w:val="18"/>
+                <w:szCs w:val="18"/>
+              </w:rPr>
+              <w:t>T.item</w:t>
+            </w:r>
+            <w:proofErr w:type="spellEnd"/>
+            <w:proofErr w:type="gramEnd"/>
+            <w:r>
+              <w:rPr>
+                <w:rFonts w:ascii="Consolas" w:eastAsia="Times New Roman" w:hAnsi="Consolas" w:cs="Consolas"/>
+                <w:color w:val="24292E"/>
+                <w:sz w:val="18"/>
+                <w:szCs w:val="18"/>
+              </w:rPr>
+              <w:t xml:space="preserve"> </w:t>
             </w:r>
             <w:r>
               <w:rPr>
@@ -1635,7 +1879,27 @@
                 <w:sz w:val="18"/>
                 <w:szCs w:val="18"/>
               </w:rPr>
-              <w:t xml:space="preserve"> newItem:</w:t>
+              <w:t xml:space="preserve"> </w:t>
+            </w:r>
+            <w:proofErr w:type="spellStart"/>
+            <w:r>
+              <w:rPr>
+                <w:rFonts w:ascii="Consolas" w:eastAsia="Times New Roman" w:hAnsi="Consolas" w:cs="Consolas"/>
+                <w:color w:val="24292E"/>
+                <w:sz w:val="18"/>
+                <w:szCs w:val="18"/>
+              </w:rPr>
+              <w:t>newItem</w:t>
+            </w:r>
+            <w:proofErr w:type="spellEnd"/>
+            <w:r>
+              <w:rPr>
+                <w:rFonts w:ascii="Consolas" w:eastAsia="Times New Roman" w:hAnsi="Consolas" w:cs="Consolas"/>
+                <w:color w:val="24292E"/>
+                <w:sz w:val="18"/>
+                <w:szCs w:val="18"/>
+              </w:rPr>
+              <w:t>:</w:t>
             </w:r>
           </w:p>
         </w:tc>
@@ -1693,7 +1957,29 @@
                 <w:sz w:val="18"/>
                 <w:szCs w:val="18"/>
               </w:rPr>
-              <w:t xml:space="preserve">        T.left </w:t>
+              <w:t xml:space="preserve">        </w:t>
+            </w:r>
+            <w:proofErr w:type="spellStart"/>
+            <w:proofErr w:type="gramStart"/>
+            <w:r>
+              <w:rPr>
+                <w:rFonts w:ascii="Consolas" w:eastAsia="Times New Roman" w:hAnsi="Consolas" w:cs="Consolas"/>
+                <w:color w:val="24292E"/>
+                <w:sz w:val="18"/>
+                <w:szCs w:val="18"/>
+              </w:rPr>
+              <w:t>T.left</w:t>
+            </w:r>
+            <w:proofErr w:type="spellEnd"/>
+            <w:proofErr w:type="gramEnd"/>
+            <w:r>
+              <w:rPr>
+                <w:rFonts w:ascii="Consolas" w:eastAsia="Times New Roman" w:hAnsi="Consolas" w:cs="Consolas"/>
+                <w:color w:val="24292E"/>
+                <w:sz w:val="18"/>
+                <w:szCs w:val="18"/>
+              </w:rPr>
+              <w:t xml:space="preserve"> </w:t>
             </w:r>
             <w:r>
               <w:rPr>
@@ -1711,7 +1997,47 @@
                 <w:sz w:val="18"/>
                 <w:szCs w:val="18"/>
               </w:rPr>
-              <w:t xml:space="preserve"> Insert(T.left, newItem)</w:t>
+              <w:t xml:space="preserve"> Insert(</w:t>
+            </w:r>
+            <w:proofErr w:type="spellStart"/>
+            <w:r>
+              <w:rPr>
+                <w:rFonts w:ascii="Consolas" w:eastAsia="Times New Roman" w:hAnsi="Consolas" w:cs="Consolas"/>
+                <w:color w:val="24292E"/>
+                <w:sz w:val="18"/>
+                <w:szCs w:val="18"/>
+              </w:rPr>
+              <w:t>T.left</w:t>
+            </w:r>
+            <w:proofErr w:type="spellEnd"/>
+            <w:r>
+              <w:rPr>
+                <w:rFonts w:ascii="Consolas" w:eastAsia="Times New Roman" w:hAnsi="Consolas" w:cs="Consolas"/>
+                <w:color w:val="24292E"/>
+                <w:sz w:val="18"/>
+                <w:szCs w:val="18"/>
+              </w:rPr>
+              <w:t xml:space="preserve">, </w:t>
+            </w:r>
+            <w:proofErr w:type="spellStart"/>
+            <w:r>
+              <w:rPr>
+                <w:rFonts w:ascii="Consolas" w:eastAsia="Times New Roman" w:hAnsi="Consolas" w:cs="Consolas"/>
+                <w:color w:val="24292E"/>
+                <w:sz w:val="18"/>
+                <w:szCs w:val="18"/>
+              </w:rPr>
+              <w:t>newItem</w:t>
+            </w:r>
+            <w:proofErr w:type="spellEnd"/>
+            <w:r>
+              <w:rPr>
+                <w:rFonts w:ascii="Consolas" w:eastAsia="Times New Roman" w:hAnsi="Consolas" w:cs="Consolas"/>
+                <w:color w:val="24292E"/>
+                <w:sz w:val="18"/>
+                <w:szCs w:val="18"/>
+              </w:rPr>
+              <w:t>)</w:t>
             </w:r>
           </w:p>
         </w:tc>
@@ -1845,7 +2171,29 @@
                 <w:sz w:val="18"/>
                 <w:szCs w:val="18"/>
               </w:rPr>
-              <w:t xml:space="preserve">        T.right </w:t>
+              <w:t xml:space="preserve">        </w:t>
+            </w:r>
+            <w:proofErr w:type="spellStart"/>
+            <w:proofErr w:type="gramStart"/>
+            <w:r>
+              <w:rPr>
+                <w:rFonts w:ascii="Consolas" w:eastAsia="Times New Roman" w:hAnsi="Consolas" w:cs="Consolas"/>
+                <w:color w:val="24292E"/>
+                <w:sz w:val="18"/>
+                <w:szCs w:val="18"/>
+              </w:rPr>
+              <w:t>T.right</w:t>
+            </w:r>
+            <w:proofErr w:type="spellEnd"/>
+            <w:proofErr w:type="gramEnd"/>
+            <w:r>
+              <w:rPr>
+                <w:rFonts w:ascii="Consolas" w:eastAsia="Times New Roman" w:hAnsi="Consolas" w:cs="Consolas"/>
+                <w:color w:val="24292E"/>
+                <w:sz w:val="18"/>
+                <w:szCs w:val="18"/>
+              </w:rPr>
+              <w:t xml:space="preserve"> </w:t>
             </w:r>
             <w:r>
               <w:rPr>
@@ -1863,7 +2211,47 @@
                 <w:sz w:val="18"/>
                 <w:szCs w:val="18"/>
               </w:rPr>
-              <w:t xml:space="preserve"> Insert(T.right, newItem)</w:t>
+              <w:t xml:space="preserve"> Insert(</w:t>
+            </w:r>
+            <w:proofErr w:type="spellStart"/>
+            <w:r>
+              <w:rPr>
+                <w:rFonts w:ascii="Consolas" w:eastAsia="Times New Roman" w:hAnsi="Consolas" w:cs="Consolas"/>
+                <w:color w:val="24292E"/>
+                <w:sz w:val="18"/>
+                <w:szCs w:val="18"/>
+              </w:rPr>
+              <w:t>T.right</w:t>
+            </w:r>
+            <w:proofErr w:type="spellEnd"/>
+            <w:r>
+              <w:rPr>
+                <w:rFonts w:ascii="Consolas" w:eastAsia="Times New Roman" w:hAnsi="Consolas" w:cs="Consolas"/>
+                <w:color w:val="24292E"/>
+                <w:sz w:val="18"/>
+                <w:szCs w:val="18"/>
+              </w:rPr>
+              <w:t xml:space="preserve">, </w:t>
+            </w:r>
+            <w:proofErr w:type="spellStart"/>
+            <w:r>
+              <w:rPr>
+                <w:rFonts w:ascii="Consolas" w:eastAsia="Times New Roman" w:hAnsi="Consolas" w:cs="Consolas"/>
+                <w:color w:val="24292E"/>
+                <w:sz w:val="18"/>
+                <w:szCs w:val="18"/>
+              </w:rPr>
+              <w:t>newItem</w:t>
+            </w:r>
+            <w:proofErr w:type="spellEnd"/>
+            <w:r>
+              <w:rPr>
+                <w:rFonts w:ascii="Consolas" w:eastAsia="Times New Roman" w:hAnsi="Consolas" w:cs="Consolas"/>
+                <w:color w:val="24292E"/>
+                <w:sz w:val="18"/>
+                <w:szCs w:val="18"/>
+              </w:rPr>
+              <w:t>)</w:t>
             </w:r>
           </w:p>
         </w:tc>
@@ -2126,6 +2514,7 @@
               </w:rPr>
               <w:t xml:space="preserve"> </w:t>
             </w:r>
+            <w:proofErr w:type="gramStart"/>
             <w:r>
               <w:rPr>
                 <w:rFonts w:ascii="Consolas" w:eastAsia="Times New Roman" w:hAnsi="Consolas" w:cs="Consolas"/>
@@ -2142,7 +2531,37 @@
                 <w:sz w:val="18"/>
                 <w:szCs w:val="18"/>
               </w:rPr>
-              <w:t>(T, del_item):</w:t>
+              <w:t>(</w:t>
+            </w:r>
+            <w:proofErr w:type="gramEnd"/>
+            <w:r>
+              <w:rPr>
+                <w:rFonts w:ascii="Consolas" w:eastAsia="Times New Roman" w:hAnsi="Consolas" w:cs="Consolas"/>
+                <w:color w:val="24292E"/>
+                <w:sz w:val="18"/>
+                <w:szCs w:val="18"/>
+              </w:rPr>
+              <w:t xml:space="preserve">T, </w:t>
+            </w:r>
+            <w:proofErr w:type="spellStart"/>
+            <w:r>
+              <w:rPr>
+                <w:rFonts w:ascii="Consolas" w:eastAsia="Times New Roman" w:hAnsi="Consolas" w:cs="Consolas"/>
+                <w:color w:val="24292E"/>
+                <w:sz w:val="18"/>
+                <w:szCs w:val="18"/>
+              </w:rPr>
+              <w:t>del_item</w:t>
+            </w:r>
+            <w:proofErr w:type="spellEnd"/>
+            <w:r>
+              <w:rPr>
+                <w:rFonts w:ascii="Consolas" w:eastAsia="Times New Roman" w:hAnsi="Consolas" w:cs="Consolas"/>
+                <w:color w:val="24292E"/>
+                <w:sz w:val="18"/>
+                <w:szCs w:val="18"/>
+              </w:rPr>
+              <w:t>):</w:t>
             </w:r>
           </w:p>
         </w:tc>
@@ -2348,7 +2767,27 @@
                 <w:sz w:val="18"/>
                 <w:szCs w:val="18"/>
               </w:rPr>
-              <w:t xml:space="preserve"> del_item </w:t>
+              <w:t xml:space="preserve"> </w:t>
+            </w:r>
+            <w:proofErr w:type="spellStart"/>
+            <w:r>
+              <w:rPr>
+                <w:rFonts w:ascii="Consolas" w:eastAsia="Times New Roman" w:hAnsi="Consolas" w:cs="Consolas"/>
+                <w:color w:val="24292E"/>
+                <w:sz w:val="18"/>
+                <w:szCs w:val="18"/>
+              </w:rPr>
+              <w:t>del_item</w:t>
+            </w:r>
+            <w:proofErr w:type="spellEnd"/>
+            <w:r>
+              <w:rPr>
+                <w:rFonts w:ascii="Consolas" w:eastAsia="Times New Roman" w:hAnsi="Consolas" w:cs="Consolas"/>
+                <w:color w:val="24292E"/>
+                <w:sz w:val="18"/>
+                <w:szCs w:val="18"/>
+              </w:rPr>
+              <w:t xml:space="preserve"> </w:t>
             </w:r>
             <w:r>
               <w:rPr>
@@ -2366,7 +2805,29 @@
                 <w:sz w:val="18"/>
                 <w:szCs w:val="18"/>
               </w:rPr>
-              <w:t xml:space="preserve"> T.item:</w:t>
+              <w:t xml:space="preserve"> </w:t>
+            </w:r>
+            <w:proofErr w:type="spellStart"/>
+            <w:proofErr w:type="gramStart"/>
+            <w:r>
+              <w:rPr>
+                <w:rFonts w:ascii="Consolas" w:eastAsia="Times New Roman" w:hAnsi="Consolas" w:cs="Consolas"/>
+                <w:color w:val="24292E"/>
+                <w:sz w:val="18"/>
+                <w:szCs w:val="18"/>
+              </w:rPr>
+              <w:t>T.item</w:t>
+            </w:r>
+            <w:proofErr w:type="spellEnd"/>
+            <w:proofErr w:type="gramEnd"/>
+            <w:r>
+              <w:rPr>
+                <w:rFonts w:ascii="Consolas" w:eastAsia="Times New Roman" w:hAnsi="Consolas" w:cs="Consolas"/>
+                <w:color w:val="24292E"/>
+                <w:sz w:val="18"/>
+                <w:szCs w:val="18"/>
+              </w:rPr>
+              <w:t>:</w:t>
             </w:r>
           </w:p>
         </w:tc>
@@ -2424,7 +2885,29 @@
                 <w:sz w:val="18"/>
                 <w:szCs w:val="18"/>
               </w:rPr>
-              <w:t xml:space="preserve">            T.left </w:t>
+              <w:t xml:space="preserve">            </w:t>
+            </w:r>
+            <w:proofErr w:type="spellStart"/>
+            <w:proofErr w:type="gramStart"/>
+            <w:r>
+              <w:rPr>
+                <w:rFonts w:ascii="Consolas" w:eastAsia="Times New Roman" w:hAnsi="Consolas" w:cs="Consolas"/>
+                <w:color w:val="24292E"/>
+                <w:sz w:val="18"/>
+                <w:szCs w:val="18"/>
+              </w:rPr>
+              <w:t>T.left</w:t>
+            </w:r>
+            <w:proofErr w:type="spellEnd"/>
+            <w:proofErr w:type="gramEnd"/>
+            <w:r>
+              <w:rPr>
+                <w:rFonts w:ascii="Consolas" w:eastAsia="Times New Roman" w:hAnsi="Consolas" w:cs="Consolas"/>
+                <w:color w:val="24292E"/>
+                <w:sz w:val="18"/>
+                <w:szCs w:val="18"/>
+              </w:rPr>
+              <w:t xml:space="preserve"> </w:t>
             </w:r>
             <w:r>
               <w:rPr>
@@ -2442,7 +2925,47 @@
                 <w:sz w:val="18"/>
                 <w:szCs w:val="18"/>
               </w:rPr>
-              <w:t xml:space="preserve"> Delete(T.left, del_item)</w:t>
+              <w:t xml:space="preserve"> Delete(</w:t>
+            </w:r>
+            <w:proofErr w:type="spellStart"/>
+            <w:r>
+              <w:rPr>
+                <w:rFonts w:ascii="Consolas" w:eastAsia="Times New Roman" w:hAnsi="Consolas" w:cs="Consolas"/>
+                <w:color w:val="24292E"/>
+                <w:sz w:val="18"/>
+                <w:szCs w:val="18"/>
+              </w:rPr>
+              <w:t>T.left</w:t>
+            </w:r>
+            <w:proofErr w:type="spellEnd"/>
+            <w:r>
+              <w:rPr>
+                <w:rFonts w:ascii="Consolas" w:eastAsia="Times New Roman" w:hAnsi="Consolas" w:cs="Consolas"/>
+                <w:color w:val="24292E"/>
+                <w:sz w:val="18"/>
+                <w:szCs w:val="18"/>
+              </w:rPr>
+              <w:t xml:space="preserve">, </w:t>
+            </w:r>
+            <w:proofErr w:type="spellStart"/>
+            <w:r>
+              <w:rPr>
+                <w:rFonts w:ascii="Consolas" w:eastAsia="Times New Roman" w:hAnsi="Consolas" w:cs="Consolas"/>
+                <w:color w:val="24292E"/>
+                <w:sz w:val="18"/>
+                <w:szCs w:val="18"/>
+              </w:rPr>
+              <w:t>del_item</w:t>
+            </w:r>
+            <w:proofErr w:type="spellEnd"/>
+            <w:r>
+              <w:rPr>
+                <w:rFonts w:ascii="Consolas" w:eastAsia="Times New Roman" w:hAnsi="Consolas" w:cs="Consolas"/>
+                <w:color w:val="24292E"/>
+                <w:sz w:val="18"/>
+                <w:szCs w:val="18"/>
+              </w:rPr>
+              <w:t>)</w:t>
             </w:r>
           </w:p>
         </w:tc>
@@ -2502,6 +3025,7 @@
               </w:rPr>
               <w:t xml:space="preserve">        </w:t>
             </w:r>
+            <w:proofErr w:type="spellStart"/>
             <w:r>
               <w:rPr>
                 <w:rFonts w:ascii="Consolas" w:eastAsia="Times New Roman" w:hAnsi="Consolas" w:cs="Consolas"/>
@@ -2511,14 +3035,35 @@
               </w:rPr>
               <w:t>elif</w:t>
             </w:r>
-            <w:r>
-              <w:rPr>
-                <w:rFonts w:ascii="Consolas" w:eastAsia="Times New Roman" w:hAnsi="Consolas" w:cs="Consolas"/>
-                <w:color w:val="24292E"/>
-                <w:sz w:val="18"/>
-                <w:szCs w:val="18"/>
-              </w:rPr>
-              <w:t xml:space="preserve"> del_item </w:t>
+            <w:proofErr w:type="spellEnd"/>
+            <w:r>
+              <w:rPr>
+                <w:rFonts w:ascii="Consolas" w:eastAsia="Times New Roman" w:hAnsi="Consolas" w:cs="Consolas"/>
+                <w:color w:val="24292E"/>
+                <w:sz w:val="18"/>
+                <w:szCs w:val="18"/>
+              </w:rPr>
+              <w:t xml:space="preserve"> </w:t>
+            </w:r>
+            <w:proofErr w:type="spellStart"/>
+            <w:r>
+              <w:rPr>
+                <w:rFonts w:ascii="Consolas" w:eastAsia="Times New Roman" w:hAnsi="Consolas" w:cs="Consolas"/>
+                <w:color w:val="24292E"/>
+                <w:sz w:val="18"/>
+                <w:szCs w:val="18"/>
+              </w:rPr>
+              <w:t>del_item</w:t>
+            </w:r>
+            <w:proofErr w:type="spellEnd"/>
+            <w:r>
+              <w:rPr>
+                <w:rFonts w:ascii="Consolas" w:eastAsia="Times New Roman" w:hAnsi="Consolas" w:cs="Consolas"/>
+                <w:color w:val="24292E"/>
+                <w:sz w:val="18"/>
+                <w:szCs w:val="18"/>
+              </w:rPr>
+              <w:t xml:space="preserve"> </w:t>
             </w:r>
             <w:r>
               <w:rPr>
@@ -2536,7 +3081,29 @@
                 <w:sz w:val="18"/>
                 <w:szCs w:val="18"/>
               </w:rPr>
-              <w:t xml:space="preserve"> T.item:</w:t>
+              <w:t xml:space="preserve"> </w:t>
+            </w:r>
+            <w:proofErr w:type="spellStart"/>
+            <w:proofErr w:type="gramStart"/>
+            <w:r>
+              <w:rPr>
+                <w:rFonts w:ascii="Consolas" w:eastAsia="Times New Roman" w:hAnsi="Consolas" w:cs="Consolas"/>
+                <w:color w:val="24292E"/>
+                <w:sz w:val="18"/>
+                <w:szCs w:val="18"/>
+              </w:rPr>
+              <w:t>T.item</w:t>
+            </w:r>
+            <w:proofErr w:type="spellEnd"/>
+            <w:proofErr w:type="gramEnd"/>
+            <w:r>
+              <w:rPr>
+                <w:rFonts w:ascii="Consolas" w:eastAsia="Times New Roman" w:hAnsi="Consolas" w:cs="Consolas"/>
+                <w:color w:val="24292E"/>
+                <w:sz w:val="18"/>
+                <w:szCs w:val="18"/>
+              </w:rPr>
+              <w:t>:</w:t>
             </w:r>
           </w:p>
         </w:tc>
@@ -2594,7 +3161,29 @@
                 <w:sz w:val="18"/>
                 <w:szCs w:val="18"/>
               </w:rPr>
-              <w:t xml:space="preserve">            T.right </w:t>
+              <w:t xml:space="preserve">            </w:t>
+            </w:r>
+            <w:proofErr w:type="spellStart"/>
+            <w:proofErr w:type="gramStart"/>
+            <w:r>
+              <w:rPr>
+                <w:rFonts w:ascii="Consolas" w:eastAsia="Times New Roman" w:hAnsi="Consolas" w:cs="Consolas"/>
+                <w:color w:val="24292E"/>
+                <w:sz w:val="18"/>
+                <w:szCs w:val="18"/>
+              </w:rPr>
+              <w:t>T.right</w:t>
+            </w:r>
+            <w:proofErr w:type="spellEnd"/>
+            <w:proofErr w:type="gramEnd"/>
+            <w:r>
+              <w:rPr>
+                <w:rFonts w:ascii="Consolas" w:eastAsia="Times New Roman" w:hAnsi="Consolas" w:cs="Consolas"/>
+                <w:color w:val="24292E"/>
+                <w:sz w:val="18"/>
+                <w:szCs w:val="18"/>
+              </w:rPr>
+              <w:t xml:space="preserve"> </w:t>
             </w:r>
             <w:r>
               <w:rPr>
@@ -2612,7 +3201,47 @@
                 <w:sz w:val="18"/>
                 <w:szCs w:val="18"/>
               </w:rPr>
-              <w:t xml:space="preserve"> Delete(T.right, del_item)</w:t>
+              <w:t xml:space="preserve"> Delete(</w:t>
+            </w:r>
+            <w:proofErr w:type="spellStart"/>
+            <w:r>
+              <w:rPr>
+                <w:rFonts w:ascii="Consolas" w:eastAsia="Times New Roman" w:hAnsi="Consolas" w:cs="Consolas"/>
+                <w:color w:val="24292E"/>
+                <w:sz w:val="18"/>
+                <w:szCs w:val="18"/>
+              </w:rPr>
+              <w:t>T.right</w:t>
+            </w:r>
+            <w:proofErr w:type="spellEnd"/>
+            <w:r>
+              <w:rPr>
+                <w:rFonts w:ascii="Consolas" w:eastAsia="Times New Roman" w:hAnsi="Consolas" w:cs="Consolas"/>
+                <w:color w:val="24292E"/>
+                <w:sz w:val="18"/>
+                <w:szCs w:val="18"/>
+              </w:rPr>
+              <w:t xml:space="preserve">, </w:t>
+            </w:r>
+            <w:proofErr w:type="spellStart"/>
+            <w:r>
+              <w:rPr>
+                <w:rFonts w:ascii="Consolas" w:eastAsia="Times New Roman" w:hAnsi="Consolas" w:cs="Consolas"/>
+                <w:color w:val="24292E"/>
+                <w:sz w:val="18"/>
+                <w:szCs w:val="18"/>
+              </w:rPr>
+              <w:t>del_item</w:t>
+            </w:r>
+            <w:proofErr w:type="spellEnd"/>
+            <w:r>
+              <w:rPr>
+                <w:rFonts w:ascii="Consolas" w:eastAsia="Times New Roman" w:hAnsi="Consolas" w:cs="Consolas"/>
+                <w:color w:val="24292E"/>
+                <w:sz w:val="18"/>
+                <w:szCs w:val="18"/>
+              </w:rPr>
+              <w:t>)</w:t>
             </w:r>
           </w:p>
         </w:tc>
@@ -2697,8 +3326,41 @@
                 <w:sz w:val="18"/>
                 <w:szCs w:val="18"/>
               </w:rPr>
-              <w:t># del_item == T.item</w:t>
-            </w:r>
+              <w:t xml:space="preserve"># </w:t>
+            </w:r>
+            <w:proofErr w:type="spellStart"/>
+            <w:r>
+              <w:rPr>
+                <w:rFonts w:ascii="Consolas" w:eastAsia="Times New Roman" w:hAnsi="Consolas" w:cs="Consolas"/>
+                <w:color w:val="6A737D"/>
+                <w:sz w:val="18"/>
+                <w:szCs w:val="18"/>
+              </w:rPr>
+              <w:t>del_item</w:t>
+            </w:r>
+            <w:proofErr w:type="spellEnd"/>
+            <w:r>
+              <w:rPr>
+                <w:rFonts w:ascii="Consolas" w:eastAsia="Times New Roman" w:hAnsi="Consolas" w:cs="Consolas"/>
+                <w:color w:val="6A737D"/>
+                <w:sz w:val="18"/>
+                <w:szCs w:val="18"/>
+              </w:rPr>
+              <w:t xml:space="preserve"> == </w:t>
+            </w:r>
+            <w:proofErr w:type="spellStart"/>
+            <w:proofErr w:type="gramStart"/>
+            <w:r>
+              <w:rPr>
+                <w:rFonts w:ascii="Consolas" w:eastAsia="Times New Roman" w:hAnsi="Consolas" w:cs="Consolas"/>
+                <w:color w:val="6A737D"/>
+                <w:sz w:val="18"/>
+                <w:szCs w:val="18"/>
+              </w:rPr>
+              <w:t>T.item</w:t>
+            </w:r>
+            <w:proofErr w:type="spellEnd"/>
+            <w:proofErr w:type="gramEnd"/>
           </w:p>
         </w:tc>
       </w:tr>
@@ -2773,7 +3435,29 @@
                 <w:sz w:val="18"/>
                 <w:szCs w:val="18"/>
               </w:rPr>
-              <w:t xml:space="preserve"> T.left </w:t>
+              <w:t xml:space="preserve"> </w:t>
+            </w:r>
+            <w:proofErr w:type="spellStart"/>
+            <w:proofErr w:type="gramStart"/>
+            <w:r>
+              <w:rPr>
+                <w:rFonts w:ascii="Consolas" w:eastAsia="Times New Roman" w:hAnsi="Consolas" w:cs="Consolas"/>
+                <w:color w:val="24292E"/>
+                <w:sz w:val="18"/>
+                <w:szCs w:val="18"/>
+              </w:rPr>
+              <w:t>T.left</w:t>
+            </w:r>
+            <w:proofErr w:type="spellEnd"/>
+            <w:proofErr w:type="gramEnd"/>
+            <w:r>
+              <w:rPr>
+                <w:rFonts w:ascii="Consolas" w:eastAsia="Times New Roman" w:hAnsi="Consolas" w:cs="Consolas"/>
+                <w:color w:val="24292E"/>
+                <w:sz w:val="18"/>
+                <w:szCs w:val="18"/>
+              </w:rPr>
+              <w:t xml:space="preserve"> </w:t>
             </w:r>
             <w:r>
               <w:rPr>
@@ -2827,7 +3511,27 @@
                 <w:sz w:val="18"/>
                 <w:szCs w:val="18"/>
               </w:rPr>
-              <w:t xml:space="preserve"> T.right </w:t>
+              <w:t xml:space="preserve"> </w:t>
+            </w:r>
+            <w:proofErr w:type="spellStart"/>
+            <w:r>
+              <w:rPr>
+                <w:rFonts w:ascii="Consolas" w:eastAsia="Times New Roman" w:hAnsi="Consolas" w:cs="Consolas"/>
+                <w:color w:val="24292E"/>
+                <w:sz w:val="18"/>
+                <w:szCs w:val="18"/>
+              </w:rPr>
+              <w:t>T.right</w:t>
+            </w:r>
+            <w:proofErr w:type="spellEnd"/>
+            <w:r>
+              <w:rPr>
+                <w:rFonts w:ascii="Consolas" w:eastAsia="Times New Roman" w:hAnsi="Consolas" w:cs="Consolas"/>
+                <w:color w:val="24292E"/>
+                <w:sz w:val="18"/>
+                <w:szCs w:val="18"/>
+              </w:rPr>
+              <w:t xml:space="preserve"> </w:t>
             </w:r>
             <w:r>
               <w:rPr>
@@ -3017,6 +3721,7 @@
               </w:rPr>
               <w:t xml:space="preserve">            </w:t>
             </w:r>
+            <w:proofErr w:type="spellStart"/>
             <w:r>
               <w:rPr>
                 <w:rFonts w:ascii="Consolas" w:eastAsia="Times New Roman" w:hAnsi="Consolas" w:cs="Consolas"/>
@@ -3026,14 +3731,37 @@
               </w:rPr>
               <w:t>elif</w:t>
             </w:r>
-            <w:r>
-              <w:rPr>
-                <w:rFonts w:ascii="Consolas" w:eastAsia="Times New Roman" w:hAnsi="Consolas" w:cs="Consolas"/>
-                <w:color w:val="24292E"/>
-                <w:sz w:val="18"/>
-                <w:szCs w:val="18"/>
-              </w:rPr>
-              <w:t xml:space="preserve"> T.left </w:t>
+            <w:proofErr w:type="spellEnd"/>
+            <w:r>
+              <w:rPr>
+                <w:rFonts w:ascii="Consolas" w:eastAsia="Times New Roman" w:hAnsi="Consolas" w:cs="Consolas"/>
+                <w:color w:val="24292E"/>
+                <w:sz w:val="18"/>
+                <w:szCs w:val="18"/>
+              </w:rPr>
+              <w:t xml:space="preserve"> </w:t>
+            </w:r>
+            <w:proofErr w:type="spellStart"/>
+            <w:proofErr w:type="gramStart"/>
+            <w:r>
+              <w:rPr>
+                <w:rFonts w:ascii="Consolas" w:eastAsia="Times New Roman" w:hAnsi="Consolas" w:cs="Consolas"/>
+                <w:color w:val="24292E"/>
+                <w:sz w:val="18"/>
+                <w:szCs w:val="18"/>
+              </w:rPr>
+              <w:t>T.left</w:t>
+            </w:r>
+            <w:proofErr w:type="spellEnd"/>
+            <w:proofErr w:type="gramEnd"/>
+            <w:r>
+              <w:rPr>
+                <w:rFonts w:ascii="Consolas" w:eastAsia="Times New Roman" w:hAnsi="Consolas" w:cs="Consolas"/>
+                <w:color w:val="24292E"/>
+                <w:sz w:val="18"/>
+                <w:szCs w:val="18"/>
+              </w:rPr>
+              <w:t xml:space="preserve"> </w:t>
             </w:r>
             <w:r>
               <w:rPr>
@@ -3154,8 +3882,21 @@
                 <w:sz w:val="18"/>
                 <w:szCs w:val="18"/>
               </w:rPr>
-              <w:t xml:space="preserve"> T.right</w:t>
-            </w:r>
+              <w:t xml:space="preserve"> </w:t>
+            </w:r>
+            <w:proofErr w:type="spellStart"/>
+            <w:proofErr w:type="gramStart"/>
+            <w:r>
+              <w:rPr>
+                <w:rFonts w:ascii="Consolas" w:eastAsia="Times New Roman" w:hAnsi="Consolas" w:cs="Consolas"/>
+                <w:color w:val="24292E"/>
+                <w:sz w:val="18"/>
+                <w:szCs w:val="18"/>
+              </w:rPr>
+              <w:t>T.right</w:t>
+            </w:r>
+            <w:proofErr w:type="spellEnd"/>
+            <w:proofErr w:type="gramEnd"/>
           </w:p>
         </w:tc>
       </w:tr>
@@ -3214,6 +3955,7 @@
               </w:rPr>
               <w:t xml:space="preserve">            </w:t>
             </w:r>
+            <w:proofErr w:type="spellStart"/>
             <w:r>
               <w:rPr>
                 <w:rFonts w:ascii="Consolas" w:eastAsia="Times New Roman" w:hAnsi="Consolas" w:cs="Consolas"/>
@@ -3223,14 +3965,37 @@
               </w:rPr>
               <w:t>elif</w:t>
             </w:r>
-            <w:r>
-              <w:rPr>
-                <w:rFonts w:ascii="Consolas" w:eastAsia="Times New Roman" w:hAnsi="Consolas" w:cs="Consolas"/>
-                <w:color w:val="24292E"/>
-                <w:sz w:val="18"/>
-                <w:szCs w:val="18"/>
-              </w:rPr>
-              <w:t xml:space="preserve"> T.right </w:t>
+            <w:proofErr w:type="spellEnd"/>
+            <w:r>
+              <w:rPr>
+                <w:rFonts w:ascii="Consolas" w:eastAsia="Times New Roman" w:hAnsi="Consolas" w:cs="Consolas"/>
+                <w:color w:val="24292E"/>
+                <w:sz w:val="18"/>
+                <w:szCs w:val="18"/>
+              </w:rPr>
+              <w:t xml:space="preserve"> </w:t>
+            </w:r>
+            <w:proofErr w:type="spellStart"/>
+            <w:proofErr w:type="gramStart"/>
+            <w:r>
+              <w:rPr>
+                <w:rFonts w:ascii="Consolas" w:eastAsia="Times New Roman" w:hAnsi="Consolas" w:cs="Consolas"/>
+                <w:color w:val="24292E"/>
+                <w:sz w:val="18"/>
+                <w:szCs w:val="18"/>
+              </w:rPr>
+              <w:t>T.right</w:t>
+            </w:r>
+            <w:proofErr w:type="spellEnd"/>
+            <w:proofErr w:type="gramEnd"/>
+            <w:r>
+              <w:rPr>
+                <w:rFonts w:ascii="Consolas" w:eastAsia="Times New Roman" w:hAnsi="Consolas" w:cs="Consolas"/>
+                <w:color w:val="24292E"/>
+                <w:sz w:val="18"/>
+                <w:szCs w:val="18"/>
+              </w:rPr>
+              <w:t xml:space="preserve"> </w:t>
             </w:r>
             <w:r>
               <w:rPr>
@@ -3342,8 +4107,21 @@
                 <w:sz w:val="18"/>
                 <w:szCs w:val="18"/>
               </w:rPr>
-              <w:t xml:space="preserve"> T.left</w:t>
-            </w:r>
+              <w:t xml:space="preserve"> </w:t>
+            </w:r>
+            <w:proofErr w:type="spellStart"/>
+            <w:proofErr w:type="gramStart"/>
+            <w:r>
+              <w:rPr>
+                <w:rFonts w:ascii="Consolas" w:eastAsia="Times New Roman" w:hAnsi="Consolas" w:cs="Consolas"/>
+                <w:color w:val="24292E"/>
+                <w:sz w:val="18"/>
+                <w:szCs w:val="18"/>
+              </w:rPr>
+              <w:t>T.left</w:t>
+            </w:r>
+            <w:proofErr w:type="spellEnd"/>
+            <w:proofErr w:type="gramEnd"/>
           </w:p>
         </w:tc>
       </w:tr>
@@ -3427,7 +4205,27 @@
                 <w:sz w:val="18"/>
                 <w:szCs w:val="18"/>
               </w:rPr>
-              <w:t># T has two chldren. Replace T by its successor, delete successor</w:t>
+              <w:t xml:space="preserve"># T has two </w:t>
+            </w:r>
+            <w:proofErr w:type="spellStart"/>
+            <w:r>
+              <w:rPr>
+                <w:rFonts w:ascii="Consolas" w:eastAsia="Times New Roman" w:hAnsi="Consolas" w:cs="Consolas"/>
+                <w:color w:val="6A737D"/>
+                <w:sz w:val="18"/>
+                <w:szCs w:val="18"/>
+              </w:rPr>
+              <w:t>chldren</w:t>
+            </w:r>
+            <w:proofErr w:type="spellEnd"/>
+            <w:r>
+              <w:rPr>
+                <w:rFonts w:ascii="Consolas" w:eastAsia="Times New Roman" w:hAnsi="Consolas" w:cs="Consolas"/>
+                <w:color w:val="6A737D"/>
+                <w:sz w:val="18"/>
+                <w:szCs w:val="18"/>
+              </w:rPr>
+              <w:t>. Replace T by its successor, delete successor</w:t>
             </w:r>
           </w:p>
         </w:tc>
@@ -3503,7 +4301,29 @@
                 <w:sz w:val="18"/>
                 <w:szCs w:val="18"/>
               </w:rPr>
-              <w:t xml:space="preserve"> Smallest(T.right)</w:t>
+              <w:t xml:space="preserve"> Smallest(</w:t>
+            </w:r>
+            <w:proofErr w:type="spellStart"/>
+            <w:proofErr w:type="gramStart"/>
+            <w:r>
+              <w:rPr>
+                <w:rFonts w:ascii="Consolas" w:eastAsia="Times New Roman" w:hAnsi="Consolas" w:cs="Consolas"/>
+                <w:color w:val="24292E"/>
+                <w:sz w:val="18"/>
+                <w:szCs w:val="18"/>
+              </w:rPr>
+              <w:t>T.right</w:t>
+            </w:r>
+            <w:proofErr w:type="spellEnd"/>
+            <w:proofErr w:type="gramEnd"/>
+            <w:r>
+              <w:rPr>
+                <w:rFonts w:ascii="Consolas" w:eastAsia="Times New Roman" w:hAnsi="Consolas" w:cs="Consolas"/>
+                <w:color w:val="24292E"/>
+                <w:sz w:val="18"/>
+                <w:szCs w:val="18"/>
+              </w:rPr>
+              <w:t>)</w:t>
             </w:r>
           </w:p>
         </w:tc>
@@ -3561,7 +4381,29 @@
                 <w:sz w:val="18"/>
                 <w:szCs w:val="18"/>
               </w:rPr>
-              <w:t xml:space="preserve">                T.item </w:t>
+              <w:t xml:space="preserve">                </w:t>
+            </w:r>
+            <w:proofErr w:type="spellStart"/>
+            <w:proofErr w:type="gramStart"/>
+            <w:r>
+              <w:rPr>
+                <w:rFonts w:ascii="Consolas" w:eastAsia="Times New Roman" w:hAnsi="Consolas" w:cs="Consolas"/>
+                <w:color w:val="24292E"/>
+                <w:sz w:val="18"/>
+                <w:szCs w:val="18"/>
+              </w:rPr>
+              <w:t>T.item</w:t>
+            </w:r>
+            <w:proofErr w:type="spellEnd"/>
+            <w:proofErr w:type="gramEnd"/>
+            <w:r>
+              <w:rPr>
+                <w:rFonts w:ascii="Consolas" w:eastAsia="Times New Roman" w:hAnsi="Consolas" w:cs="Consolas"/>
+                <w:color w:val="24292E"/>
+                <w:sz w:val="18"/>
+                <w:szCs w:val="18"/>
+              </w:rPr>
+              <w:t xml:space="preserve"> </w:t>
             </w:r>
             <w:r>
               <w:rPr>
@@ -3579,8 +4421,19 @@
                 <w:sz w:val="18"/>
                 <w:szCs w:val="18"/>
               </w:rPr>
-              <w:t xml:space="preserve"> m.item</w:t>
-            </w:r>
+              <w:t xml:space="preserve"> </w:t>
+            </w:r>
+            <w:proofErr w:type="spellStart"/>
+            <w:r>
+              <w:rPr>
+                <w:rFonts w:ascii="Consolas" w:eastAsia="Times New Roman" w:hAnsi="Consolas" w:cs="Consolas"/>
+                <w:color w:val="24292E"/>
+                <w:sz w:val="18"/>
+                <w:szCs w:val="18"/>
+              </w:rPr>
+              <w:t>m.item</w:t>
+            </w:r>
+            <w:proofErr w:type="spellEnd"/>
           </w:p>
         </w:tc>
       </w:tr>
@@ -3637,7 +4490,29 @@
                 <w:sz w:val="18"/>
                 <w:szCs w:val="18"/>
               </w:rPr>
-              <w:t xml:space="preserve">                T.right </w:t>
+              <w:t xml:space="preserve">                </w:t>
+            </w:r>
+            <w:proofErr w:type="spellStart"/>
+            <w:proofErr w:type="gramStart"/>
+            <w:r>
+              <w:rPr>
+                <w:rFonts w:ascii="Consolas" w:eastAsia="Times New Roman" w:hAnsi="Consolas" w:cs="Consolas"/>
+                <w:color w:val="24292E"/>
+                <w:sz w:val="18"/>
+                <w:szCs w:val="18"/>
+              </w:rPr>
+              <w:t>T.right</w:t>
+            </w:r>
+            <w:proofErr w:type="spellEnd"/>
+            <w:proofErr w:type="gramEnd"/>
+            <w:r>
+              <w:rPr>
+                <w:rFonts w:ascii="Consolas" w:eastAsia="Times New Roman" w:hAnsi="Consolas" w:cs="Consolas"/>
+                <w:color w:val="24292E"/>
+                <w:sz w:val="18"/>
+                <w:szCs w:val="18"/>
+              </w:rPr>
+              <w:t xml:space="preserve"> </w:t>
             </w:r>
             <w:r>
               <w:rPr>
@@ -3655,7 +4530,47 @@
                 <w:sz w:val="18"/>
                 <w:szCs w:val="18"/>
               </w:rPr>
-              <w:t xml:space="preserve"> Delete(T.right, m.item)</w:t>
+              <w:t xml:space="preserve"> Delete(</w:t>
+            </w:r>
+            <w:proofErr w:type="spellStart"/>
+            <w:r>
+              <w:rPr>
+                <w:rFonts w:ascii="Consolas" w:eastAsia="Times New Roman" w:hAnsi="Consolas" w:cs="Consolas"/>
+                <w:color w:val="24292E"/>
+                <w:sz w:val="18"/>
+                <w:szCs w:val="18"/>
+              </w:rPr>
+              <w:t>T.right</w:t>
+            </w:r>
+            <w:proofErr w:type="spellEnd"/>
+            <w:r>
+              <w:rPr>
+                <w:rFonts w:ascii="Consolas" w:eastAsia="Times New Roman" w:hAnsi="Consolas" w:cs="Consolas"/>
+                <w:color w:val="24292E"/>
+                <w:sz w:val="18"/>
+                <w:szCs w:val="18"/>
+              </w:rPr>
+              <w:t xml:space="preserve">, </w:t>
+            </w:r>
+            <w:proofErr w:type="spellStart"/>
+            <w:r>
+              <w:rPr>
+                <w:rFonts w:ascii="Consolas" w:eastAsia="Times New Roman" w:hAnsi="Consolas" w:cs="Consolas"/>
+                <w:color w:val="24292E"/>
+                <w:sz w:val="18"/>
+                <w:szCs w:val="18"/>
+              </w:rPr>
+              <w:t>m.item</w:t>
+            </w:r>
+            <w:proofErr w:type="spellEnd"/>
+            <w:r>
+              <w:rPr>
+                <w:rFonts w:ascii="Consolas" w:eastAsia="Times New Roman" w:hAnsi="Consolas" w:cs="Consolas"/>
+                <w:color w:val="24292E"/>
+                <w:sz w:val="18"/>
+                <w:szCs w:val="18"/>
+              </w:rPr>
+              <w:t>)</w:t>
             </w:r>
           </w:p>
         </w:tc>
@@ -3918,6 +4833,7 @@
               </w:rPr>
               <w:t xml:space="preserve"> </w:t>
             </w:r>
+            <w:proofErr w:type="spellStart"/>
             <w:r>
               <w:rPr>
                 <w:rFonts w:ascii="Consolas" w:eastAsia="Times New Roman" w:hAnsi="Consolas" w:cs="Consolas"/>
@@ -3927,6 +4843,7 @@
               </w:rPr>
               <w:t>InOrder</w:t>
             </w:r>
+            <w:proofErr w:type="spellEnd"/>
             <w:r>
               <w:rPr>
                 <w:rFonts w:ascii="Consolas" w:eastAsia="Times New Roman" w:hAnsi="Consolas" w:cs="Consolas"/>
@@ -4189,7 +5106,49 @@
                 <w:sz w:val="18"/>
                 <w:szCs w:val="18"/>
               </w:rPr>
-              <w:t xml:space="preserve">        InOrder(T.left)</w:t>
+              <w:t xml:space="preserve">        </w:t>
+            </w:r>
+            <w:proofErr w:type="spellStart"/>
+            <w:r>
+              <w:rPr>
+                <w:rFonts w:ascii="Consolas" w:eastAsia="Times New Roman" w:hAnsi="Consolas" w:cs="Consolas"/>
+                <w:color w:val="24292E"/>
+                <w:sz w:val="18"/>
+                <w:szCs w:val="18"/>
+              </w:rPr>
+              <w:t>InOrder</w:t>
+            </w:r>
+            <w:proofErr w:type="spellEnd"/>
+            <w:r>
+              <w:rPr>
+                <w:rFonts w:ascii="Consolas" w:eastAsia="Times New Roman" w:hAnsi="Consolas" w:cs="Consolas"/>
+                <w:color w:val="24292E"/>
+                <w:sz w:val="18"/>
+                <w:szCs w:val="18"/>
+              </w:rPr>
+              <w:t>(</w:t>
+            </w:r>
+            <w:proofErr w:type="spellStart"/>
+            <w:proofErr w:type="gramStart"/>
+            <w:r>
+              <w:rPr>
+                <w:rFonts w:ascii="Consolas" w:eastAsia="Times New Roman" w:hAnsi="Consolas" w:cs="Consolas"/>
+                <w:color w:val="24292E"/>
+                <w:sz w:val="18"/>
+                <w:szCs w:val="18"/>
+              </w:rPr>
+              <w:t>T.left</w:t>
+            </w:r>
+            <w:proofErr w:type="spellEnd"/>
+            <w:proofErr w:type="gramEnd"/>
+            <w:r>
+              <w:rPr>
+                <w:rFonts w:ascii="Consolas" w:eastAsia="Times New Roman" w:hAnsi="Consolas" w:cs="Consolas"/>
+                <w:color w:val="24292E"/>
+                <w:sz w:val="18"/>
+                <w:szCs w:val="18"/>
+              </w:rPr>
+              <w:t>)</w:t>
             </w:r>
           </w:p>
         </w:tc>
@@ -4249,6 +5208,7 @@
               </w:rPr>
               <w:t xml:space="preserve">        </w:t>
             </w:r>
+            <w:proofErr w:type="gramStart"/>
             <w:r>
               <w:rPr>
                 <w:rFonts w:ascii="Consolas" w:eastAsia="Times New Roman" w:hAnsi="Consolas" w:cs="Consolas"/>
@@ -4265,7 +5225,28 @@
                 <w:sz w:val="18"/>
                 <w:szCs w:val="18"/>
               </w:rPr>
-              <w:t xml:space="preserve">(T.item, </w:t>
+              <w:t>(</w:t>
+            </w:r>
+            <w:proofErr w:type="spellStart"/>
+            <w:proofErr w:type="gramEnd"/>
+            <w:r>
+              <w:rPr>
+                <w:rFonts w:ascii="Consolas" w:eastAsia="Times New Roman" w:hAnsi="Consolas" w:cs="Consolas"/>
+                <w:color w:val="24292E"/>
+                <w:sz w:val="18"/>
+                <w:szCs w:val="18"/>
+              </w:rPr>
+              <w:t>T.item</w:t>
+            </w:r>
+            <w:proofErr w:type="spellEnd"/>
+            <w:r>
+              <w:rPr>
+                <w:rFonts w:ascii="Consolas" w:eastAsia="Times New Roman" w:hAnsi="Consolas" w:cs="Consolas"/>
+                <w:color w:val="24292E"/>
+                <w:sz w:val="18"/>
+                <w:szCs w:val="18"/>
+              </w:rPr>
+              <w:t xml:space="preserve">, </w:t>
             </w:r>
             <w:r>
               <w:rPr>
@@ -4377,7 +5358,49 @@
                 <w:sz w:val="18"/>
                 <w:szCs w:val="18"/>
               </w:rPr>
-              <w:t xml:space="preserve">        InOrder(T.right)</w:t>
+              <w:t xml:space="preserve">        </w:t>
+            </w:r>
+            <w:proofErr w:type="spellStart"/>
+            <w:r>
+              <w:rPr>
+                <w:rFonts w:ascii="Consolas" w:eastAsia="Times New Roman" w:hAnsi="Consolas" w:cs="Consolas"/>
+                <w:color w:val="24292E"/>
+                <w:sz w:val="18"/>
+                <w:szCs w:val="18"/>
+              </w:rPr>
+              <w:t>InOrder</w:t>
+            </w:r>
+            <w:proofErr w:type="spellEnd"/>
+            <w:r>
+              <w:rPr>
+                <w:rFonts w:ascii="Consolas" w:eastAsia="Times New Roman" w:hAnsi="Consolas" w:cs="Consolas"/>
+                <w:color w:val="24292E"/>
+                <w:sz w:val="18"/>
+                <w:szCs w:val="18"/>
+              </w:rPr>
+              <w:t>(</w:t>
+            </w:r>
+            <w:proofErr w:type="spellStart"/>
+            <w:proofErr w:type="gramStart"/>
+            <w:r>
+              <w:rPr>
+                <w:rFonts w:ascii="Consolas" w:eastAsia="Times New Roman" w:hAnsi="Consolas" w:cs="Consolas"/>
+                <w:color w:val="24292E"/>
+                <w:sz w:val="18"/>
+                <w:szCs w:val="18"/>
+              </w:rPr>
+              <w:t>T.right</w:t>
+            </w:r>
+            <w:proofErr w:type="spellEnd"/>
+            <w:proofErr w:type="gramEnd"/>
+            <w:r>
+              <w:rPr>
+                <w:rFonts w:ascii="Consolas" w:eastAsia="Times New Roman" w:hAnsi="Consolas" w:cs="Consolas"/>
+                <w:color w:val="24292E"/>
+                <w:sz w:val="18"/>
+                <w:szCs w:val="18"/>
+              </w:rPr>
+              <w:t>)</w:t>
             </w:r>
           </w:p>
         </w:tc>
@@ -4564,6 +5587,8 @@
               </w:rPr>
               <w:t xml:space="preserve"> </w:t>
             </w:r>
+            <w:proofErr w:type="spellStart"/>
+            <w:proofErr w:type="gramStart"/>
             <w:r>
               <w:rPr>
                 <w:rFonts w:ascii="Consolas" w:eastAsia="Times New Roman" w:hAnsi="Consolas" w:cs="Consolas"/>
@@ -4573,14 +5598,25 @@
               </w:rPr>
               <w:t>InOrderD</w:t>
             </w:r>
-            <w:r>
-              <w:rPr>
-                <w:rFonts w:ascii="Consolas" w:eastAsia="Times New Roman" w:hAnsi="Consolas" w:cs="Consolas"/>
-                <w:color w:val="24292E"/>
-                <w:sz w:val="18"/>
-                <w:szCs w:val="18"/>
-              </w:rPr>
-              <w:t>(T, space):</w:t>
+            <w:proofErr w:type="spellEnd"/>
+            <w:r>
+              <w:rPr>
+                <w:rFonts w:ascii="Consolas" w:eastAsia="Times New Roman" w:hAnsi="Consolas" w:cs="Consolas"/>
+                <w:color w:val="24292E"/>
+                <w:sz w:val="18"/>
+                <w:szCs w:val="18"/>
+              </w:rPr>
+              <w:t>(</w:t>
+            </w:r>
+            <w:proofErr w:type="gramEnd"/>
+            <w:r>
+              <w:rPr>
+                <w:rFonts w:ascii="Consolas" w:eastAsia="Times New Roman" w:hAnsi="Consolas" w:cs="Consolas"/>
+                <w:color w:val="24292E"/>
+                <w:sz w:val="18"/>
+                <w:szCs w:val="18"/>
+              </w:rPr>
+              <w:t>T, space):</w:t>
             </w:r>
           </w:p>
         </w:tc>
@@ -4835,7 +5871,49 @@
                 <w:sz w:val="18"/>
                 <w:szCs w:val="18"/>
               </w:rPr>
-              <w:t xml:space="preserve">        InOrderD(T.right, space </w:t>
+              <w:t xml:space="preserve">        </w:t>
+            </w:r>
+            <w:proofErr w:type="spellStart"/>
+            <w:proofErr w:type="gramStart"/>
+            <w:r>
+              <w:rPr>
+                <w:rFonts w:ascii="Consolas" w:eastAsia="Times New Roman" w:hAnsi="Consolas" w:cs="Consolas"/>
+                <w:color w:val="24292E"/>
+                <w:sz w:val="18"/>
+                <w:szCs w:val="18"/>
+              </w:rPr>
+              <w:t>InOrderD</w:t>
+            </w:r>
+            <w:proofErr w:type="spellEnd"/>
+            <w:r>
+              <w:rPr>
+                <w:rFonts w:ascii="Consolas" w:eastAsia="Times New Roman" w:hAnsi="Consolas" w:cs="Consolas"/>
+                <w:color w:val="24292E"/>
+                <w:sz w:val="18"/>
+                <w:szCs w:val="18"/>
+              </w:rPr>
+              <w:t>(</w:t>
+            </w:r>
+            <w:proofErr w:type="spellStart"/>
+            <w:proofErr w:type="gramEnd"/>
+            <w:r>
+              <w:rPr>
+                <w:rFonts w:ascii="Consolas" w:eastAsia="Times New Roman" w:hAnsi="Consolas" w:cs="Consolas"/>
+                <w:color w:val="24292E"/>
+                <w:sz w:val="18"/>
+                <w:szCs w:val="18"/>
+              </w:rPr>
+              <w:t>T.right</w:t>
+            </w:r>
+            <w:proofErr w:type="spellEnd"/>
+            <w:r>
+              <w:rPr>
+                <w:rFonts w:ascii="Consolas" w:eastAsia="Times New Roman" w:hAnsi="Consolas" w:cs="Consolas"/>
+                <w:color w:val="24292E"/>
+                <w:sz w:val="18"/>
+                <w:szCs w:val="18"/>
+              </w:rPr>
+              <w:t xml:space="preserve">, space </w:t>
             </w:r>
             <w:r>
               <w:rPr>
@@ -4931,6 +6009,7 @@
               </w:rPr>
               <w:t xml:space="preserve">        </w:t>
             </w:r>
+            <w:proofErr w:type="gramStart"/>
             <w:r>
               <w:rPr>
                 <w:rFonts w:ascii="Consolas" w:eastAsia="Times New Roman" w:hAnsi="Consolas" w:cs="Consolas"/>
@@ -4947,7 +6026,37 @@
                 <w:sz w:val="18"/>
                 <w:szCs w:val="18"/>
               </w:rPr>
-              <w:t>(space, T.item)</w:t>
+              <w:t>(</w:t>
+            </w:r>
+            <w:proofErr w:type="gramEnd"/>
+            <w:r>
+              <w:rPr>
+                <w:rFonts w:ascii="Consolas" w:eastAsia="Times New Roman" w:hAnsi="Consolas" w:cs="Consolas"/>
+                <w:color w:val="24292E"/>
+                <w:sz w:val="18"/>
+                <w:szCs w:val="18"/>
+              </w:rPr>
+              <w:t xml:space="preserve">space, </w:t>
+            </w:r>
+            <w:proofErr w:type="spellStart"/>
+            <w:r>
+              <w:rPr>
+                <w:rFonts w:ascii="Consolas" w:eastAsia="Times New Roman" w:hAnsi="Consolas" w:cs="Consolas"/>
+                <w:color w:val="24292E"/>
+                <w:sz w:val="18"/>
+                <w:szCs w:val="18"/>
+              </w:rPr>
+              <w:t>T.item</w:t>
+            </w:r>
+            <w:proofErr w:type="spellEnd"/>
+            <w:r>
+              <w:rPr>
+                <w:rFonts w:ascii="Consolas" w:eastAsia="Times New Roman" w:hAnsi="Consolas" w:cs="Consolas"/>
+                <w:color w:val="24292E"/>
+                <w:sz w:val="18"/>
+                <w:szCs w:val="18"/>
+              </w:rPr>
+              <w:t>)</w:t>
             </w:r>
           </w:p>
         </w:tc>
@@ -5005,7 +6114,49 @@
                 <w:sz w:val="18"/>
                 <w:szCs w:val="18"/>
               </w:rPr>
-              <w:t xml:space="preserve">        InOrderD(T.left, space </w:t>
+              <w:t xml:space="preserve">        </w:t>
+            </w:r>
+            <w:proofErr w:type="spellStart"/>
+            <w:proofErr w:type="gramStart"/>
+            <w:r>
+              <w:rPr>
+                <w:rFonts w:ascii="Consolas" w:eastAsia="Times New Roman" w:hAnsi="Consolas" w:cs="Consolas"/>
+                <w:color w:val="24292E"/>
+                <w:sz w:val="18"/>
+                <w:szCs w:val="18"/>
+              </w:rPr>
+              <w:t>InOrderD</w:t>
+            </w:r>
+            <w:proofErr w:type="spellEnd"/>
+            <w:r>
+              <w:rPr>
+                <w:rFonts w:ascii="Consolas" w:eastAsia="Times New Roman" w:hAnsi="Consolas" w:cs="Consolas"/>
+                <w:color w:val="24292E"/>
+                <w:sz w:val="18"/>
+                <w:szCs w:val="18"/>
+              </w:rPr>
+              <w:t>(</w:t>
+            </w:r>
+            <w:proofErr w:type="spellStart"/>
+            <w:proofErr w:type="gramEnd"/>
+            <w:r>
+              <w:rPr>
+                <w:rFonts w:ascii="Consolas" w:eastAsia="Times New Roman" w:hAnsi="Consolas" w:cs="Consolas"/>
+                <w:color w:val="24292E"/>
+                <w:sz w:val="18"/>
+                <w:szCs w:val="18"/>
+              </w:rPr>
+              <w:t>T.left</w:t>
+            </w:r>
+            <w:proofErr w:type="spellEnd"/>
+            <w:r>
+              <w:rPr>
+                <w:rFonts w:ascii="Consolas" w:eastAsia="Times New Roman" w:hAnsi="Consolas" w:cs="Consolas"/>
+                <w:color w:val="24292E"/>
+                <w:sz w:val="18"/>
+                <w:szCs w:val="18"/>
+              </w:rPr>
+              <w:t xml:space="preserve">, space </w:t>
             </w:r>
             <w:r>
               <w:rPr>
@@ -5584,7 +6735,29 @@
                 <w:sz w:val="18"/>
                 <w:szCs w:val="18"/>
               </w:rPr>
-              <w:t xml:space="preserve"> T.left </w:t>
+              <w:t xml:space="preserve"> </w:t>
+            </w:r>
+            <w:proofErr w:type="spellStart"/>
+            <w:proofErr w:type="gramStart"/>
+            <w:r>
+              <w:rPr>
+                <w:rFonts w:ascii="Consolas" w:eastAsia="Times New Roman" w:hAnsi="Consolas" w:cs="Consolas"/>
+                <w:color w:val="24292E"/>
+                <w:sz w:val="18"/>
+                <w:szCs w:val="18"/>
+              </w:rPr>
+              <w:t>T.left</w:t>
+            </w:r>
+            <w:proofErr w:type="spellEnd"/>
+            <w:proofErr w:type="gramEnd"/>
+            <w:r>
+              <w:rPr>
+                <w:rFonts w:ascii="Consolas" w:eastAsia="Times New Roman" w:hAnsi="Consolas" w:cs="Consolas"/>
+                <w:color w:val="24292E"/>
+                <w:sz w:val="18"/>
+                <w:szCs w:val="18"/>
+              </w:rPr>
+              <w:t xml:space="preserve"> </w:t>
             </w:r>
             <w:r>
               <w:rPr>
@@ -5714,8 +6887,21 @@
                 <w:sz w:val="18"/>
                 <w:szCs w:val="18"/>
               </w:rPr>
-              <w:t xml:space="preserve"> T.left</w:t>
-            </w:r>
+              <w:t xml:space="preserve"> </w:t>
+            </w:r>
+            <w:proofErr w:type="spellStart"/>
+            <w:proofErr w:type="gramStart"/>
+            <w:r>
+              <w:rPr>
+                <w:rFonts w:ascii="Consolas" w:eastAsia="Times New Roman" w:hAnsi="Consolas" w:cs="Consolas"/>
+                <w:color w:val="24292E"/>
+                <w:sz w:val="18"/>
+                <w:szCs w:val="18"/>
+              </w:rPr>
+              <w:t>T.left</w:t>
+            </w:r>
+            <w:proofErr w:type="spellEnd"/>
+            <w:proofErr w:type="gramEnd"/>
           </w:p>
         </w:tc>
       </w:tr>
@@ -5977,6 +7163,7 @@
               </w:rPr>
               <w:t xml:space="preserve"> </w:t>
             </w:r>
+            <w:proofErr w:type="spellStart"/>
             <w:r>
               <w:rPr>
                 <w:rFonts w:ascii="Consolas" w:eastAsia="Times New Roman" w:hAnsi="Consolas" w:cs="Consolas"/>
@@ -5986,6 +7173,7 @@
               </w:rPr>
               <w:t>SmallestRec</w:t>
             </w:r>
+            <w:proofErr w:type="spellEnd"/>
             <w:r>
               <w:rPr>
                 <w:rFonts w:ascii="Consolas" w:eastAsia="Times New Roman" w:hAnsi="Consolas" w:cs="Consolas"/>
@@ -6145,7 +7333,29 @@
                 <w:sz w:val="18"/>
                 <w:szCs w:val="18"/>
               </w:rPr>
-              <w:t xml:space="preserve"> T.left </w:t>
+              <w:t xml:space="preserve"> </w:t>
+            </w:r>
+            <w:proofErr w:type="spellStart"/>
+            <w:proofErr w:type="gramStart"/>
+            <w:r>
+              <w:rPr>
+                <w:rFonts w:ascii="Consolas" w:eastAsia="Times New Roman" w:hAnsi="Consolas" w:cs="Consolas"/>
+                <w:color w:val="24292E"/>
+                <w:sz w:val="18"/>
+                <w:szCs w:val="18"/>
+              </w:rPr>
+              <w:t>T.left</w:t>
+            </w:r>
+            <w:proofErr w:type="spellEnd"/>
+            <w:proofErr w:type="gramEnd"/>
+            <w:r>
+              <w:rPr>
+                <w:rFonts w:ascii="Consolas" w:eastAsia="Times New Roman" w:hAnsi="Consolas" w:cs="Consolas"/>
+                <w:color w:val="24292E"/>
+                <w:sz w:val="18"/>
+                <w:szCs w:val="18"/>
+              </w:rPr>
+              <w:t xml:space="preserve"> </w:t>
             </w:r>
             <w:r>
               <w:rPr>
@@ -6409,7 +7619,29 @@
                 <w:sz w:val="18"/>
                 <w:szCs w:val="18"/>
               </w:rPr>
-              <w:t xml:space="preserve"> Smallest(T.left)</w:t>
+              <w:t xml:space="preserve"> Smallest(</w:t>
+            </w:r>
+            <w:proofErr w:type="spellStart"/>
+            <w:proofErr w:type="gramStart"/>
+            <w:r>
+              <w:rPr>
+                <w:rFonts w:ascii="Consolas" w:eastAsia="Times New Roman" w:hAnsi="Consolas" w:cs="Consolas"/>
+                <w:color w:val="24292E"/>
+                <w:sz w:val="18"/>
+                <w:szCs w:val="18"/>
+              </w:rPr>
+              <w:t>T.left</w:t>
+            </w:r>
+            <w:proofErr w:type="spellEnd"/>
+            <w:proofErr w:type="gramEnd"/>
+            <w:r>
+              <w:rPr>
+                <w:rFonts w:ascii="Consolas" w:eastAsia="Times New Roman" w:hAnsi="Consolas" w:cs="Consolas"/>
+                <w:color w:val="24292E"/>
+                <w:sz w:val="18"/>
+                <w:szCs w:val="18"/>
+              </w:rPr>
+              <w:t>)</w:t>
             </w:r>
           </w:p>
         </w:tc>
@@ -6688,7 +7920,29 @@
                 <w:sz w:val="18"/>
                 <w:szCs w:val="18"/>
               </w:rPr>
-              <w:t xml:space="preserve"> T.right </w:t>
+              <w:t xml:space="preserve"> </w:t>
+            </w:r>
+            <w:proofErr w:type="spellStart"/>
+            <w:proofErr w:type="gramStart"/>
+            <w:r>
+              <w:rPr>
+                <w:rFonts w:ascii="Consolas" w:eastAsia="Times New Roman" w:hAnsi="Consolas" w:cs="Consolas"/>
+                <w:color w:val="24292E"/>
+                <w:sz w:val="18"/>
+                <w:szCs w:val="18"/>
+              </w:rPr>
+              <w:t>T.right</w:t>
+            </w:r>
+            <w:proofErr w:type="spellEnd"/>
+            <w:proofErr w:type="gramEnd"/>
+            <w:r>
+              <w:rPr>
+                <w:rFonts w:ascii="Consolas" w:eastAsia="Times New Roman" w:hAnsi="Consolas" w:cs="Consolas"/>
+                <w:color w:val="24292E"/>
+                <w:sz w:val="18"/>
+                <w:szCs w:val="18"/>
+              </w:rPr>
+              <w:t xml:space="preserve"> </w:t>
             </w:r>
             <w:r>
               <w:rPr>
@@ -6952,7 +8206,29 @@
                 <w:sz w:val="18"/>
                 <w:szCs w:val="18"/>
               </w:rPr>
-              <w:t xml:space="preserve"> Largest(T.right)</w:t>
+              <w:t xml:space="preserve"> Largest(</w:t>
+            </w:r>
+            <w:proofErr w:type="spellStart"/>
+            <w:proofErr w:type="gramStart"/>
+            <w:r>
+              <w:rPr>
+                <w:rFonts w:ascii="Consolas" w:eastAsia="Times New Roman" w:hAnsi="Consolas" w:cs="Consolas"/>
+                <w:color w:val="24292E"/>
+                <w:sz w:val="18"/>
+                <w:szCs w:val="18"/>
+              </w:rPr>
+              <w:t>T.right</w:t>
+            </w:r>
+            <w:proofErr w:type="spellEnd"/>
+            <w:proofErr w:type="gramEnd"/>
+            <w:r>
+              <w:rPr>
+                <w:rFonts w:ascii="Consolas" w:eastAsia="Times New Roman" w:hAnsi="Consolas" w:cs="Consolas"/>
+                <w:color w:val="24292E"/>
+                <w:sz w:val="18"/>
+                <w:szCs w:val="18"/>
+              </w:rPr>
+              <w:t>)</w:t>
             </w:r>
           </w:p>
         </w:tc>
@@ -7139,6 +8415,7 @@
               </w:rPr>
               <w:t xml:space="preserve"> </w:t>
             </w:r>
+            <w:proofErr w:type="gramStart"/>
             <w:r>
               <w:rPr>
                 <w:rFonts w:ascii="Consolas" w:eastAsia="Times New Roman" w:hAnsi="Consolas" w:cs="Consolas"/>
@@ -7155,7 +8432,17 @@
                 <w:sz w:val="18"/>
                 <w:szCs w:val="18"/>
               </w:rPr>
-              <w:t>(T, k):</w:t>
+              <w:t>(</w:t>
+            </w:r>
+            <w:proofErr w:type="gramEnd"/>
+            <w:r>
+              <w:rPr>
+                <w:rFonts w:ascii="Consolas" w:eastAsia="Times New Roman" w:hAnsi="Consolas" w:cs="Consolas"/>
+                <w:color w:val="24292E"/>
+                <w:sz w:val="18"/>
+                <w:szCs w:val="18"/>
+              </w:rPr>
+              <w:t>T, k):</w:t>
             </w:r>
           </w:p>
         </w:tc>
@@ -7352,7 +8639,29 @@
                 <w:sz w:val="18"/>
                 <w:szCs w:val="18"/>
               </w:rPr>
-              <w:t xml:space="preserve"> T.item </w:t>
+              <w:t xml:space="preserve"> </w:t>
+            </w:r>
+            <w:proofErr w:type="spellStart"/>
+            <w:proofErr w:type="gramStart"/>
+            <w:r>
+              <w:rPr>
+                <w:rFonts w:ascii="Consolas" w:eastAsia="Times New Roman" w:hAnsi="Consolas" w:cs="Consolas"/>
+                <w:color w:val="24292E"/>
+                <w:sz w:val="18"/>
+                <w:szCs w:val="18"/>
+              </w:rPr>
+              <w:t>T.item</w:t>
+            </w:r>
+            <w:proofErr w:type="spellEnd"/>
+            <w:proofErr w:type="gramEnd"/>
+            <w:r>
+              <w:rPr>
+                <w:rFonts w:ascii="Consolas" w:eastAsia="Times New Roman" w:hAnsi="Consolas" w:cs="Consolas"/>
+                <w:color w:val="24292E"/>
+                <w:sz w:val="18"/>
+                <w:szCs w:val="18"/>
+              </w:rPr>
+              <w:t xml:space="preserve"> </w:t>
             </w:r>
             <w:r>
               <w:rPr>
@@ -7522,7 +8831,29 @@
                 <w:sz w:val="18"/>
                 <w:szCs w:val="18"/>
               </w:rPr>
-              <w:t xml:space="preserve"> T.item </w:t>
+              <w:t xml:space="preserve"> </w:t>
+            </w:r>
+            <w:proofErr w:type="spellStart"/>
+            <w:proofErr w:type="gramStart"/>
+            <w:r>
+              <w:rPr>
+                <w:rFonts w:ascii="Consolas" w:eastAsia="Times New Roman" w:hAnsi="Consolas" w:cs="Consolas"/>
+                <w:color w:val="24292E"/>
+                <w:sz w:val="18"/>
+                <w:szCs w:val="18"/>
+              </w:rPr>
+              <w:t>T.item</w:t>
+            </w:r>
+            <w:proofErr w:type="spellEnd"/>
+            <w:proofErr w:type="gramEnd"/>
+            <w:r>
+              <w:rPr>
+                <w:rFonts w:ascii="Consolas" w:eastAsia="Times New Roman" w:hAnsi="Consolas" w:cs="Consolas"/>
+                <w:color w:val="24292E"/>
+                <w:sz w:val="18"/>
+                <w:szCs w:val="18"/>
+              </w:rPr>
+              <w:t xml:space="preserve"> </w:t>
             </w:r>
             <w:r>
               <w:rPr>
@@ -7616,7 +8947,38 @@
                 <w:sz w:val="18"/>
                 <w:szCs w:val="18"/>
               </w:rPr>
-              <w:t xml:space="preserve"> Find(T.right, k)</w:t>
+              <w:t xml:space="preserve"> </w:t>
+            </w:r>
+            <w:proofErr w:type="gramStart"/>
+            <w:r>
+              <w:rPr>
+                <w:rFonts w:ascii="Consolas" w:eastAsia="Times New Roman" w:hAnsi="Consolas" w:cs="Consolas"/>
+                <w:color w:val="24292E"/>
+                <w:sz w:val="18"/>
+                <w:szCs w:val="18"/>
+              </w:rPr>
+              <w:t>Find(</w:t>
+            </w:r>
+            <w:proofErr w:type="spellStart"/>
+            <w:proofErr w:type="gramEnd"/>
+            <w:r>
+              <w:rPr>
+                <w:rFonts w:ascii="Consolas" w:eastAsia="Times New Roman" w:hAnsi="Consolas" w:cs="Consolas"/>
+                <w:color w:val="24292E"/>
+                <w:sz w:val="18"/>
+                <w:szCs w:val="18"/>
+              </w:rPr>
+              <w:t>T.right</w:t>
+            </w:r>
+            <w:proofErr w:type="spellEnd"/>
+            <w:r>
+              <w:rPr>
+                <w:rFonts w:ascii="Consolas" w:eastAsia="Times New Roman" w:hAnsi="Consolas" w:cs="Consolas"/>
+                <w:color w:val="24292E"/>
+                <w:sz w:val="18"/>
+                <w:szCs w:val="18"/>
+              </w:rPr>
+              <w:t>, k)</w:t>
             </w:r>
           </w:p>
         </w:tc>
@@ -7692,7 +9054,38 @@
                 <w:sz w:val="18"/>
                 <w:szCs w:val="18"/>
               </w:rPr>
-              <w:t xml:space="preserve"> Find(T.left, k)</w:t>
+              <w:t xml:space="preserve"> </w:t>
+            </w:r>
+            <w:proofErr w:type="gramStart"/>
+            <w:r>
+              <w:rPr>
+                <w:rFonts w:ascii="Consolas" w:eastAsia="Times New Roman" w:hAnsi="Consolas" w:cs="Consolas"/>
+                <w:color w:val="24292E"/>
+                <w:sz w:val="18"/>
+                <w:szCs w:val="18"/>
+              </w:rPr>
+              <w:t>Find(</w:t>
+            </w:r>
+            <w:proofErr w:type="spellStart"/>
+            <w:proofErr w:type="gramEnd"/>
+            <w:r>
+              <w:rPr>
+                <w:rFonts w:ascii="Consolas" w:eastAsia="Times New Roman" w:hAnsi="Consolas" w:cs="Consolas"/>
+                <w:color w:val="24292E"/>
+                <w:sz w:val="18"/>
+                <w:szCs w:val="18"/>
+              </w:rPr>
+              <w:t>T.left</w:t>
+            </w:r>
+            <w:proofErr w:type="spellEnd"/>
+            <w:r>
+              <w:rPr>
+                <w:rFonts w:ascii="Consolas" w:eastAsia="Times New Roman" w:hAnsi="Consolas" w:cs="Consolas"/>
+                <w:color w:val="24292E"/>
+                <w:sz w:val="18"/>
+                <w:szCs w:val="18"/>
+              </w:rPr>
+              <w:t>, k)</w:t>
             </w:r>
           </w:p>
         </w:tc>
@@ -7879,6 +9272,8 @@
               </w:rPr>
               <w:t xml:space="preserve"> </w:t>
             </w:r>
+            <w:proofErr w:type="spellStart"/>
+            <w:proofErr w:type="gramStart"/>
             <w:r>
               <w:rPr>
                 <w:rFonts w:ascii="Consolas" w:eastAsia="Times New Roman" w:hAnsi="Consolas" w:cs="Consolas"/>
@@ -7888,14 +9283,25 @@
               </w:rPr>
               <w:t>FindAndPrint</w:t>
             </w:r>
-            <w:r>
-              <w:rPr>
-                <w:rFonts w:ascii="Consolas" w:eastAsia="Times New Roman" w:hAnsi="Consolas" w:cs="Consolas"/>
-                <w:color w:val="24292E"/>
-                <w:sz w:val="18"/>
-                <w:szCs w:val="18"/>
-              </w:rPr>
-              <w:t>(T, k):</w:t>
+            <w:proofErr w:type="spellEnd"/>
+            <w:r>
+              <w:rPr>
+                <w:rFonts w:ascii="Consolas" w:eastAsia="Times New Roman" w:hAnsi="Consolas" w:cs="Consolas"/>
+                <w:color w:val="24292E"/>
+                <w:sz w:val="18"/>
+                <w:szCs w:val="18"/>
+              </w:rPr>
+              <w:t>(</w:t>
+            </w:r>
+            <w:proofErr w:type="gramEnd"/>
+            <w:r>
+              <w:rPr>
+                <w:rFonts w:ascii="Consolas" w:eastAsia="Times New Roman" w:hAnsi="Consolas" w:cs="Consolas"/>
+                <w:color w:val="24292E"/>
+                <w:sz w:val="18"/>
+                <w:szCs w:val="18"/>
+              </w:rPr>
+              <w:t>T, k):</w:t>
             </w:r>
           </w:p>
         </w:tc>
@@ -7971,7 +9377,27 @@
                 <w:sz w:val="18"/>
                 <w:szCs w:val="18"/>
               </w:rPr>
-              <w:t xml:space="preserve"> Find(T, k)</w:t>
+              <w:t xml:space="preserve"> </w:t>
+            </w:r>
+            <w:proofErr w:type="gramStart"/>
+            <w:r>
+              <w:rPr>
+                <w:rFonts w:ascii="Consolas" w:eastAsia="Times New Roman" w:hAnsi="Consolas" w:cs="Consolas"/>
+                <w:color w:val="24292E"/>
+                <w:sz w:val="18"/>
+                <w:szCs w:val="18"/>
+              </w:rPr>
+              <w:t>Find(</w:t>
+            </w:r>
+            <w:proofErr w:type="gramEnd"/>
+            <w:r>
+              <w:rPr>
+                <w:rFonts w:ascii="Consolas" w:eastAsia="Times New Roman" w:hAnsi="Consolas" w:cs="Consolas"/>
+                <w:color w:val="24292E"/>
+                <w:sz w:val="18"/>
+                <w:szCs w:val="18"/>
+              </w:rPr>
+              <w:t>T, k)</w:t>
             </w:r>
           </w:p>
         </w:tc>
@@ -8161,6 +9587,7 @@
               </w:rPr>
               <w:t xml:space="preserve">        </w:t>
             </w:r>
+            <w:proofErr w:type="gramStart"/>
             <w:r>
               <w:rPr>
                 <w:rFonts w:ascii="Consolas" w:eastAsia="Times New Roman" w:hAnsi="Consolas" w:cs="Consolas"/>
@@ -8177,7 +9604,28 @@
                 <w:sz w:val="18"/>
                 <w:szCs w:val="18"/>
               </w:rPr>
-              <w:t xml:space="preserve">(f.item, </w:t>
+              <w:t>(</w:t>
+            </w:r>
+            <w:proofErr w:type="spellStart"/>
+            <w:proofErr w:type="gramEnd"/>
+            <w:r>
+              <w:rPr>
+                <w:rFonts w:ascii="Consolas" w:eastAsia="Times New Roman" w:hAnsi="Consolas" w:cs="Consolas"/>
+                <w:color w:val="24292E"/>
+                <w:sz w:val="18"/>
+                <w:szCs w:val="18"/>
+              </w:rPr>
+              <w:t>f.item</w:t>
+            </w:r>
+            <w:proofErr w:type="spellEnd"/>
+            <w:r>
+              <w:rPr>
+                <w:rFonts w:ascii="Consolas" w:eastAsia="Times New Roman" w:hAnsi="Consolas" w:cs="Consolas"/>
+                <w:color w:val="24292E"/>
+                <w:sz w:val="18"/>
+                <w:szCs w:val="18"/>
+              </w:rPr>
+              <w:t xml:space="preserve">, </w:t>
             </w:r>
             <w:r>
               <w:rPr>
@@ -8331,6 +9779,7 @@
               </w:rPr>
               <w:t xml:space="preserve">        </w:t>
             </w:r>
+            <w:proofErr w:type="gramStart"/>
             <w:r>
               <w:rPr>
                 <w:rFonts w:ascii="Consolas" w:eastAsia="Times New Roman" w:hAnsi="Consolas" w:cs="Consolas"/>
@@ -8347,7 +9796,17 @@
                 <w:sz w:val="18"/>
                 <w:szCs w:val="18"/>
               </w:rPr>
-              <w:t xml:space="preserve">(k, </w:t>
+              <w:t>(</w:t>
+            </w:r>
+            <w:proofErr w:type="gramEnd"/>
+            <w:r>
+              <w:rPr>
+                <w:rFonts w:ascii="Consolas" w:eastAsia="Times New Roman" w:hAnsi="Consolas" w:cs="Consolas"/>
+                <w:color w:val="24292E"/>
+                <w:sz w:val="18"/>
+                <w:szCs w:val="18"/>
+              </w:rPr>
+              <w:t xml:space="preserve">k, </w:t>
             </w:r>
             <w:r>
               <w:rPr>
@@ -8551,6 +10010,8 @@
               </w:rPr>
               <w:t xml:space="preserve"> </w:t>
             </w:r>
+            <w:proofErr w:type="spellStart"/>
+            <w:proofErr w:type="gramStart"/>
             <w:r>
               <w:rPr>
                 <w:rFonts w:ascii="Consolas" w:eastAsia="Times New Roman" w:hAnsi="Consolas" w:cs="Consolas"/>
@@ -8560,14 +10021,45 @@
               </w:rPr>
               <w:t>drawNode</w:t>
             </w:r>
-            <w:r>
-              <w:rPr>
-                <w:rFonts w:ascii="Consolas" w:eastAsia="Times New Roman" w:hAnsi="Consolas" w:cs="Consolas"/>
-                <w:color w:val="24292E"/>
-                <w:sz w:val="18"/>
-                <w:szCs w:val="18"/>
-              </w:rPr>
-              <w:t>(center, rad, numberInside):</w:t>
+            <w:proofErr w:type="spellEnd"/>
+            <w:r>
+              <w:rPr>
+                <w:rFonts w:ascii="Consolas" w:eastAsia="Times New Roman" w:hAnsi="Consolas" w:cs="Consolas"/>
+                <w:color w:val="24292E"/>
+                <w:sz w:val="18"/>
+                <w:szCs w:val="18"/>
+              </w:rPr>
+              <w:t>(</w:t>
+            </w:r>
+            <w:proofErr w:type="gramEnd"/>
+            <w:r>
+              <w:rPr>
+                <w:rFonts w:ascii="Consolas" w:eastAsia="Times New Roman" w:hAnsi="Consolas" w:cs="Consolas"/>
+                <w:color w:val="24292E"/>
+                <w:sz w:val="18"/>
+                <w:szCs w:val="18"/>
+              </w:rPr>
+              <w:t xml:space="preserve">center, rad, </w:t>
+            </w:r>
+            <w:proofErr w:type="spellStart"/>
+            <w:r>
+              <w:rPr>
+                <w:rFonts w:ascii="Consolas" w:eastAsia="Times New Roman" w:hAnsi="Consolas" w:cs="Consolas"/>
+                <w:color w:val="24292E"/>
+                <w:sz w:val="18"/>
+                <w:szCs w:val="18"/>
+              </w:rPr>
+              <w:t>numberInside</w:t>
+            </w:r>
+            <w:proofErr w:type="spellEnd"/>
+            <w:r>
+              <w:rPr>
+                <w:rFonts w:ascii="Consolas" w:eastAsia="Times New Roman" w:hAnsi="Consolas" w:cs="Consolas"/>
+                <w:color w:val="24292E"/>
+                <w:sz w:val="18"/>
+                <w:szCs w:val="18"/>
+              </w:rPr>
+              <w:t>):</w:t>
             </w:r>
           </w:p>
         </w:tc>
@@ -8645,6 +10137,8 @@
               </w:rPr>
               <w:t xml:space="preserve"> </w:t>
             </w:r>
+            <w:proofErr w:type="spellStart"/>
+            <w:proofErr w:type="gramStart"/>
             <w:r>
               <w:rPr>
                 <w:rFonts w:ascii="Consolas" w:eastAsia="Times New Roman" w:hAnsi="Consolas" w:cs="Consolas"/>
@@ -8654,6 +10148,7 @@
               </w:rPr>
               <w:t>int</w:t>
             </w:r>
+            <w:proofErr w:type="spellEnd"/>
             <w:r>
               <w:rPr>
                 <w:rFonts w:ascii="Consolas" w:eastAsia="Times New Roman" w:hAnsi="Consolas" w:cs="Consolas"/>
@@ -8663,6 +10158,7 @@
               </w:rPr>
               <w:t>(</w:t>
             </w:r>
+            <w:proofErr w:type="gramEnd"/>
             <w:r>
               <w:rPr>
                 <w:rFonts w:ascii="Consolas" w:eastAsia="Times New Roman" w:hAnsi="Consolas" w:cs="Consolas"/>
@@ -8715,7 +10211,27 @@
                 <w:sz w:val="18"/>
                 <w:szCs w:val="18"/>
               </w:rPr>
-              <w:t xml:space="preserve"> math.pi)</w:t>
+              <w:t xml:space="preserve"> </w:t>
+            </w:r>
+            <w:proofErr w:type="spellStart"/>
+            <w:r>
+              <w:rPr>
+                <w:rFonts w:ascii="Consolas" w:eastAsia="Times New Roman" w:hAnsi="Consolas" w:cs="Consolas"/>
+                <w:color w:val="24292E"/>
+                <w:sz w:val="18"/>
+                <w:szCs w:val="18"/>
+              </w:rPr>
+              <w:t>math.pi</w:t>
+            </w:r>
+            <w:proofErr w:type="spellEnd"/>
+            <w:r>
+              <w:rPr>
+                <w:rFonts w:ascii="Consolas" w:eastAsia="Times New Roman" w:hAnsi="Consolas" w:cs="Consolas"/>
+                <w:color w:val="24292E"/>
+                <w:sz w:val="18"/>
+                <w:szCs w:val="18"/>
+              </w:rPr>
+              <w:t>)</w:t>
             </w:r>
           </w:p>
         </w:tc>
@@ -8791,7 +10307,29 @@
                 <w:sz w:val="18"/>
                 <w:szCs w:val="18"/>
               </w:rPr>
-              <w:t xml:space="preserve"> np.linspace(</w:t>
+              <w:t xml:space="preserve"> </w:t>
+            </w:r>
+            <w:proofErr w:type="spellStart"/>
+            <w:proofErr w:type="gramStart"/>
+            <w:r>
+              <w:rPr>
+                <w:rFonts w:ascii="Consolas" w:eastAsia="Times New Roman" w:hAnsi="Consolas" w:cs="Consolas"/>
+                <w:color w:val="24292E"/>
+                <w:sz w:val="18"/>
+                <w:szCs w:val="18"/>
+              </w:rPr>
+              <w:t>np.linspace</w:t>
+            </w:r>
+            <w:proofErr w:type="spellEnd"/>
+            <w:proofErr w:type="gramEnd"/>
+            <w:r>
+              <w:rPr>
+                <w:rFonts w:ascii="Consolas" w:eastAsia="Times New Roman" w:hAnsi="Consolas" w:cs="Consolas"/>
+                <w:color w:val="24292E"/>
+                <w:sz w:val="18"/>
+                <w:szCs w:val="18"/>
+              </w:rPr>
+              <w:t>(</w:t>
             </w:r>
             <w:r>
               <w:rPr>
@@ -8903,8 +10441,19 @@
                 <w:sz w:val="18"/>
                 <w:szCs w:val="18"/>
               </w:rPr>
-              <w:t xml:space="preserve"> center[</w:t>
-            </w:r>
+              <w:t xml:space="preserve"> </w:t>
+            </w:r>
+            <w:proofErr w:type="gramStart"/>
+            <w:r>
+              <w:rPr>
+                <w:rFonts w:ascii="Consolas" w:eastAsia="Times New Roman" w:hAnsi="Consolas" w:cs="Consolas"/>
+                <w:color w:val="24292E"/>
+                <w:sz w:val="18"/>
+                <w:szCs w:val="18"/>
+              </w:rPr>
+              <w:t>center[</w:t>
+            </w:r>
+            <w:proofErr w:type="gramEnd"/>
             <w:r>
               <w:rPr>
                 <w:rFonts w:ascii="Consolas" w:eastAsia="Times New Roman" w:hAnsi="Consolas" w:cs="Consolas"/>
@@ -8957,7 +10506,27 @@
                 <w:sz w:val="18"/>
                 <w:szCs w:val="18"/>
               </w:rPr>
-              <w:t xml:space="preserve"> np.sin(t)</w:t>
+              <w:t xml:space="preserve"> </w:t>
+            </w:r>
+            <w:proofErr w:type="spellStart"/>
+            <w:r>
+              <w:rPr>
+                <w:rFonts w:ascii="Consolas" w:eastAsia="Times New Roman" w:hAnsi="Consolas" w:cs="Consolas"/>
+                <w:color w:val="24292E"/>
+                <w:sz w:val="18"/>
+                <w:szCs w:val="18"/>
+              </w:rPr>
+              <w:t>np.sin</w:t>
+            </w:r>
+            <w:proofErr w:type="spellEnd"/>
+            <w:r>
+              <w:rPr>
+                <w:rFonts w:ascii="Consolas" w:eastAsia="Times New Roman" w:hAnsi="Consolas" w:cs="Consolas"/>
+                <w:color w:val="24292E"/>
+                <w:sz w:val="18"/>
+                <w:szCs w:val="18"/>
+              </w:rPr>
+              <w:t>(t)</w:t>
             </w:r>
           </w:p>
         </w:tc>
@@ -9033,8 +10602,19 @@
                 <w:sz w:val="18"/>
                 <w:szCs w:val="18"/>
               </w:rPr>
-              <w:t xml:space="preserve"> center[</w:t>
-            </w:r>
+              <w:t xml:space="preserve"> </w:t>
+            </w:r>
+            <w:proofErr w:type="gramStart"/>
+            <w:r>
+              <w:rPr>
+                <w:rFonts w:ascii="Consolas" w:eastAsia="Times New Roman" w:hAnsi="Consolas" w:cs="Consolas"/>
+                <w:color w:val="24292E"/>
+                <w:sz w:val="18"/>
+                <w:szCs w:val="18"/>
+              </w:rPr>
+              <w:t>center[</w:t>
+            </w:r>
+            <w:proofErr w:type="gramEnd"/>
             <w:r>
               <w:rPr>
                 <w:rFonts w:ascii="Consolas" w:eastAsia="Times New Roman" w:hAnsi="Consolas" w:cs="Consolas"/>
@@ -9087,7 +10667,27 @@
                 <w:sz w:val="18"/>
                 <w:szCs w:val="18"/>
               </w:rPr>
-              <w:t xml:space="preserve"> np.cos(t)</w:t>
+              <w:t xml:space="preserve"> </w:t>
+            </w:r>
+            <w:proofErr w:type="spellStart"/>
+            <w:r>
+              <w:rPr>
+                <w:rFonts w:ascii="Consolas" w:eastAsia="Times New Roman" w:hAnsi="Consolas" w:cs="Consolas"/>
+                <w:color w:val="24292E"/>
+                <w:sz w:val="18"/>
+                <w:szCs w:val="18"/>
+              </w:rPr>
+              <w:t>np.cos</w:t>
+            </w:r>
+            <w:proofErr w:type="spellEnd"/>
+            <w:r>
+              <w:rPr>
+                <w:rFonts w:ascii="Consolas" w:eastAsia="Times New Roman" w:hAnsi="Consolas" w:cs="Consolas"/>
+                <w:color w:val="24292E"/>
+                <w:sz w:val="18"/>
+                <w:szCs w:val="18"/>
+              </w:rPr>
+              <w:t>(t)</w:t>
             </w:r>
           </w:p>
         </w:tc>
@@ -9145,7 +10745,29 @@
                 <w:sz w:val="18"/>
                 <w:szCs w:val="18"/>
               </w:rPr>
-              <w:t xml:space="preserve">    ax.plot(x, y, </w:t>
+              <w:t xml:space="preserve">    </w:t>
+            </w:r>
+            <w:proofErr w:type="spellStart"/>
+            <w:proofErr w:type="gramStart"/>
+            <w:r>
+              <w:rPr>
+                <w:rFonts w:ascii="Consolas" w:eastAsia="Times New Roman" w:hAnsi="Consolas" w:cs="Consolas"/>
+                <w:color w:val="24292E"/>
+                <w:sz w:val="18"/>
+                <w:szCs w:val="18"/>
+              </w:rPr>
+              <w:t>ax.plot</w:t>
+            </w:r>
+            <w:proofErr w:type="spellEnd"/>
+            <w:proofErr w:type="gramEnd"/>
+            <w:r>
+              <w:rPr>
+                <w:rFonts w:ascii="Consolas" w:eastAsia="Times New Roman" w:hAnsi="Consolas" w:cs="Consolas"/>
+                <w:color w:val="24292E"/>
+                <w:sz w:val="18"/>
+                <w:szCs w:val="18"/>
+              </w:rPr>
+              <w:t xml:space="preserve">(x, y, </w:t>
             </w:r>
             <w:r>
               <w:rPr>
@@ -9309,6 +10931,8 @@
               </w:rPr>
               <w:t xml:space="preserve"> </w:t>
             </w:r>
+            <w:proofErr w:type="spellStart"/>
+            <w:proofErr w:type="gramStart"/>
             <w:r>
               <w:rPr>
                 <w:rFonts w:ascii="Consolas" w:eastAsia="Times New Roman" w:hAnsi="Consolas" w:cs="Consolas"/>
@@ -9318,14 +10942,25 @@
               </w:rPr>
               <w:t>drawTree</w:t>
             </w:r>
-            <w:r>
-              <w:rPr>
-                <w:rFonts w:ascii="Consolas" w:eastAsia="Times New Roman" w:hAnsi="Consolas" w:cs="Consolas"/>
-                <w:color w:val="24292E"/>
-                <w:sz w:val="18"/>
-                <w:szCs w:val="18"/>
-              </w:rPr>
-              <w:t>()</w:t>
+            <w:proofErr w:type="spellEnd"/>
+            <w:r>
+              <w:rPr>
+                <w:rFonts w:ascii="Consolas" w:eastAsia="Times New Roman" w:hAnsi="Consolas" w:cs="Consolas"/>
+                <w:color w:val="24292E"/>
+                <w:sz w:val="18"/>
+                <w:szCs w:val="18"/>
+              </w:rPr>
+              <w:t>(</w:t>
+            </w:r>
+            <w:proofErr w:type="gramEnd"/>
+            <w:r>
+              <w:rPr>
+                <w:rFonts w:ascii="Consolas" w:eastAsia="Times New Roman" w:hAnsi="Consolas" w:cs="Consolas"/>
+                <w:color w:val="24292E"/>
+                <w:sz w:val="18"/>
+                <w:szCs w:val="18"/>
+              </w:rPr>
+              <w:t>)</w:t>
             </w:r>
           </w:p>
         </w:tc>
@@ -9511,6 +11146,7 @@
               </w:rPr>
               <w:t xml:space="preserve"> </w:t>
             </w:r>
+            <w:proofErr w:type="spellStart"/>
             <w:r>
               <w:rPr>
                 <w:rFonts w:ascii="Consolas" w:eastAsia="Times New Roman" w:hAnsi="Consolas" w:cs="Consolas"/>
@@ -9518,16 +11154,37 @@
                 <w:sz w:val="18"/>
                 <w:szCs w:val="18"/>
               </w:rPr>
-              <w:t>iterative_search</w:t>
-            </w:r>
-            <w:r>
-              <w:rPr>
-                <w:rFonts w:ascii="Consolas" w:eastAsia="Times New Roman" w:hAnsi="Consolas" w:cs="Consolas"/>
-                <w:color w:val="24292E"/>
-                <w:sz w:val="18"/>
-                <w:szCs w:val="18"/>
-              </w:rPr>
-              <w:t>(T, key):</w:t>
+              <w:t>iterative_</w:t>
+            </w:r>
+            <w:proofErr w:type="gramStart"/>
+            <w:r>
+              <w:rPr>
+                <w:rFonts w:ascii="Consolas" w:eastAsia="Times New Roman" w:hAnsi="Consolas" w:cs="Consolas"/>
+                <w:color w:val="6F42C1"/>
+                <w:sz w:val="18"/>
+                <w:szCs w:val="18"/>
+              </w:rPr>
+              <w:t>search</w:t>
+            </w:r>
+            <w:proofErr w:type="spellEnd"/>
+            <w:r>
+              <w:rPr>
+                <w:rFonts w:ascii="Consolas" w:eastAsia="Times New Roman" w:hAnsi="Consolas" w:cs="Consolas"/>
+                <w:color w:val="24292E"/>
+                <w:sz w:val="18"/>
+                <w:szCs w:val="18"/>
+              </w:rPr>
+              <w:t>(</w:t>
+            </w:r>
+            <w:proofErr w:type="gramEnd"/>
+            <w:r>
+              <w:rPr>
+                <w:rFonts w:ascii="Consolas" w:eastAsia="Times New Roman" w:hAnsi="Consolas" w:cs="Consolas"/>
+                <w:color w:val="24292E"/>
+                <w:sz w:val="18"/>
+                <w:szCs w:val="18"/>
+              </w:rPr>
+              <w:t>T, key):</w:t>
             </w:r>
           </w:p>
         </w:tc>
@@ -9679,7 +11336,17 @@
                 <w:sz w:val="18"/>
                 <w:szCs w:val="18"/>
               </w:rPr>
-              <w:t xml:space="preserve"> t </w:t>
+              <w:t xml:space="preserve"> </w:t>
+            </w:r>
+            <w:proofErr w:type="gramStart"/>
+            <w:r>
+              <w:rPr>
+                <w:rFonts w:ascii="Consolas" w:eastAsia="Times New Roman" w:hAnsi="Consolas" w:cs="Consolas"/>
+                <w:color w:val="24292E"/>
+                <w:sz w:val="18"/>
+                <w:szCs w:val="18"/>
+              </w:rPr>
+              <w:t xml:space="preserve">t </w:t>
             </w:r>
             <w:r>
               <w:rPr>
@@ -9688,7 +11355,17 @@
                 <w:sz w:val="18"/>
                 <w:szCs w:val="18"/>
               </w:rPr>
-              <w:t>!=</w:t>
+              <w:t>!</w:t>
+            </w:r>
+            <w:proofErr w:type="gramEnd"/>
+            <w:r>
+              <w:rPr>
+                <w:rFonts w:ascii="Consolas" w:eastAsia="Times New Roman" w:hAnsi="Consolas" w:cs="Consolas"/>
+                <w:color w:val="D73A49"/>
+                <w:sz w:val="18"/>
+                <w:szCs w:val="18"/>
+              </w:rPr>
+              <w:t>=</w:t>
             </w:r>
             <w:r>
               <w:rPr>
@@ -9791,7 +11468,29 @@
                 <w:sz w:val="18"/>
                 <w:szCs w:val="18"/>
               </w:rPr>
-              <w:t xml:space="preserve"> t.item </w:t>
+              <w:t xml:space="preserve"> </w:t>
+            </w:r>
+            <w:proofErr w:type="spellStart"/>
+            <w:proofErr w:type="gramStart"/>
+            <w:r>
+              <w:rPr>
+                <w:rFonts w:ascii="Consolas" w:eastAsia="Times New Roman" w:hAnsi="Consolas" w:cs="Consolas"/>
+                <w:color w:val="24292E"/>
+                <w:sz w:val="18"/>
+                <w:szCs w:val="18"/>
+              </w:rPr>
+              <w:t>t.item</w:t>
+            </w:r>
+            <w:proofErr w:type="spellEnd"/>
+            <w:proofErr w:type="gramEnd"/>
+            <w:r>
+              <w:rPr>
+                <w:rFonts w:ascii="Consolas" w:eastAsia="Times New Roman" w:hAnsi="Consolas" w:cs="Consolas"/>
+                <w:color w:val="24292E"/>
+                <w:sz w:val="18"/>
+                <w:szCs w:val="18"/>
+              </w:rPr>
+              <w:t xml:space="preserve"> </w:t>
             </w:r>
             <w:r>
               <w:rPr>
@@ -9945,6 +11644,7 @@
               </w:rPr>
               <w:t xml:space="preserve">        </w:t>
             </w:r>
+            <w:proofErr w:type="spellStart"/>
             <w:r>
               <w:rPr>
                 <w:rFonts w:ascii="Consolas" w:eastAsia="Times New Roman" w:hAnsi="Consolas" w:cs="Consolas"/>
@@ -9954,14 +11654,37 @@
               </w:rPr>
               <w:t>elif</w:t>
             </w:r>
-            <w:r>
-              <w:rPr>
-                <w:rFonts w:ascii="Consolas" w:eastAsia="Times New Roman" w:hAnsi="Consolas" w:cs="Consolas"/>
-                <w:color w:val="24292E"/>
-                <w:sz w:val="18"/>
-                <w:szCs w:val="18"/>
-              </w:rPr>
-              <w:t xml:space="preserve"> t.item </w:t>
+            <w:proofErr w:type="spellEnd"/>
+            <w:r>
+              <w:rPr>
+                <w:rFonts w:ascii="Consolas" w:eastAsia="Times New Roman" w:hAnsi="Consolas" w:cs="Consolas"/>
+                <w:color w:val="24292E"/>
+                <w:sz w:val="18"/>
+                <w:szCs w:val="18"/>
+              </w:rPr>
+              <w:t xml:space="preserve"> </w:t>
+            </w:r>
+            <w:proofErr w:type="spellStart"/>
+            <w:proofErr w:type="gramStart"/>
+            <w:r>
+              <w:rPr>
+                <w:rFonts w:ascii="Consolas" w:eastAsia="Times New Roman" w:hAnsi="Consolas" w:cs="Consolas"/>
+                <w:color w:val="24292E"/>
+                <w:sz w:val="18"/>
+                <w:szCs w:val="18"/>
+              </w:rPr>
+              <w:t>t.item</w:t>
+            </w:r>
+            <w:proofErr w:type="spellEnd"/>
+            <w:proofErr w:type="gramEnd"/>
+            <w:r>
+              <w:rPr>
+                <w:rFonts w:ascii="Consolas" w:eastAsia="Times New Roman" w:hAnsi="Consolas" w:cs="Consolas"/>
+                <w:color w:val="24292E"/>
+                <w:sz w:val="18"/>
+                <w:szCs w:val="18"/>
+              </w:rPr>
+              <w:t xml:space="preserve"> </w:t>
             </w:r>
             <w:r>
               <w:rPr>
@@ -10055,8 +11778,21 @@
                 <w:sz w:val="18"/>
                 <w:szCs w:val="18"/>
               </w:rPr>
-              <w:t xml:space="preserve"> t.right</w:t>
-            </w:r>
+              <w:t xml:space="preserve"> </w:t>
+            </w:r>
+            <w:proofErr w:type="spellStart"/>
+            <w:proofErr w:type="gramStart"/>
+            <w:r>
+              <w:rPr>
+                <w:rFonts w:ascii="Consolas" w:eastAsia="Times New Roman" w:hAnsi="Consolas" w:cs="Consolas"/>
+                <w:color w:val="24292E"/>
+                <w:sz w:val="18"/>
+                <w:szCs w:val="18"/>
+              </w:rPr>
+              <w:t>t.right</w:t>
+            </w:r>
+            <w:proofErr w:type="spellEnd"/>
+            <w:proofErr w:type="gramEnd"/>
           </w:p>
         </w:tc>
       </w:tr>
@@ -10207,8 +11943,21 @@
                 <w:sz w:val="18"/>
                 <w:szCs w:val="18"/>
               </w:rPr>
-              <w:t xml:space="preserve"> t.left</w:t>
-            </w:r>
+              <w:t xml:space="preserve"> </w:t>
+            </w:r>
+            <w:proofErr w:type="spellStart"/>
+            <w:proofErr w:type="gramStart"/>
+            <w:r>
+              <w:rPr>
+                <w:rFonts w:ascii="Consolas" w:eastAsia="Times New Roman" w:hAnsi="Consolas" w:cs="Consolas"/>
+                <w:color w:val="24292E"/>
+                <w:sz w:val="18"/>
+                <w:szCs w:val="18"/>
+              </w:rPr>
+              <w:t>t.left</w:t>
+            </w:r>
+            <w:proofErr w:type="spellEnd"/>
+            <w:proofErr w:type="gramEnd"/>
           </w:p>
         </w:tc>
       </w:tr>
@@ -10452,6 +12201,8 @@
               </w:rPr>
               <w:t xml:space="preserve"> </w:t>
             </w:r>
+            <w:proofErr w:type="spellStart"/>
+            <w:proofErr w:type="gramStart"/>
             <w:r>
               <w:rPr>
                 <w:rFonts w:ascii="Consolas" w:eastAsia="Times New Roman" w:hAnsi="Consolas" w:cs="Consolas"/>
@@ -10461,14 +12212,36 @@
               </w:rPr>
               <w:t>BSTFromList</w:t>
             </w:r>
-            <w:r>
-              <w:rPr>
-                <w:rFonts w:ascii="Consolas" w:eastAsia="Times New Roman" w:hAnsi="Consolas" w:cs="Consolas"/>
-                <w:color w:val="24292E"/>
-                <w:sz w:val="18"/>
-                <w:szCs w:val="18"/>
-              </w:rPr>
-              <w:t>(SortedList):</w:t>
+            <w:proofErr w:type="spellEnd"/>
+            <w:r>
+              <w:rPr>
+                <w:rFonts w:ascii="Consolas" w:eastAsia="Times New Roman" w:hAnsi="Consolas" w:cs="Consolas"/>
+                <w:color w:val="24292E"/>
+                <w:sz w:val="18"/>
+                <w:szCs w:val="18"/>
+              </w:rPr>
+              <w:t>(</w:t>
+            </w:r>
+            <w:proofErr w:type="spellStart"/>
+            <w:proofErr w:type="gramEnd"/>
+            <w:r>
+              <w:rPr>
+                <w:rFonts w:ascii="Consolas" w:eastAsia="Times New Roman" w:hAnsi="Consolas" w:cs="Consolas"/>
+                <w:color w:val="24292E"/>
+                <w:sz w:val="18"/>
+                <w:szCs w:val="18"/>
+              </w:rPr>
+              <w:t>SortedList</w:t>
+            </w:r>
+            <w:proofErr w:type="spellEnd"/>
+            <w:r>
+              <w:rPr>
+                <w:rFonts w:ascii="Consolas" w:eastAsia="Times New Roman" w:hAnsi="Consolas" w:cs="Consolas"/>
+                <w:color w:val="24292E"/>
+                <w:sz w:val="18"/>
+                <w:szCs w:val="18"/>
+              </w:rPr>
+              <w:t>):</w:t>
             </w:r>
           </w:p>
         </w:tc>
@@ -10544,8 +12317,30 @@
                 <w:sz w:val="18"/>
                 <w:szCs w:val="18"/>
               </w:rPr>
-              <w:t xml:space="preserve"> SortedList[</w:t>
-            </w:r>
+              <w:t xml:space="preserve"> </w:t>
+            </w:r>
+            <w:proofErr w:type="spellStart"/>
+            <w:r>
+              <w:rPr>
+                <w:rFonts w:ascii="Consolas" w:eastAsia="Times New Roman" w:hAnsi="Consolas" w:cs="Consolas"/>
+                <w:color w:val="24292E"/>
+                <w:sz w:val="18"/>
+                <w:szCs w:val="18"/>
+              </w:rPr>
+              <w:t>SortedList</w:t>
+            </w:r>
+            <w:proofErr w:type="spellEnd"/>
+            <w:r>
+              <w:rPr>
+                <w:rFonts w:ascii="Consolas" w:eastAsia="Times New Roman" w:hAnsi="Consolas" w:cs="Consolas"/>
+                <w:color w:val="24292E"/>
+                <w:sz w:val="18"/>
+                <w:szCs w:val="18"/>
+              </w:rPr>
+              <w:t>[</w:t>
+            </w:r>
+            <w:proofErr w:type="spellStart"/>
+            <w:proofErr w:type="gramStart"/>
             <w:r>
               <w:rPr>
                 <w:rFonts w:ascii="Consolas" w:eastAsia="Times New Roman" w:hAnsi="Consolas" w:cs="Consolas"/>
@@ -10555,14 +12350,36 @@
               </w:rPr>
               <w:t>len</w:t>
             </w:r>
-            <w:r>
-              <w:rPr>
-                <w:rFonts w:ascii="Consolas" w:eastAsia="Times New Roman" w:hAnsi="Consolas" w:cs="Consolas"/>
-                <w:color w:val="24292E"/>
-                <w:sz w:val="18"/>
-                <w:szCs w:val="18"/>
-              </w:rPr>
-              <w:t>(SortedList)</w:t>
+            <w:proofErr w:type="spellEnd"/>
+            <w:r>
+              <w:rPr>
+                <w:rFonts w:ascii="Consolas" w:eastAsia="Times New Roman" w:hAnsi="Consolas" w:cs="Consolas"/>
+                <w:color w:val="24292E"/>
+                <w:sz w:val="18"/>
+                <w:szCs w:val="18"/>
+              </w:rPr>
+              <w:t>(</w:t>
+            </w:r>
+            <w:proofErr w:type="spellStart"/>
+            <w:proofErr w:type="gramEnd"/>
+            <w:r>
+              <w:rPr>
+                <w:rFonts w:ascii="Consolas" w:eastAsia="Times New Roman" w:hAnsi="Consolas" w:cs="Consolas"/>
+                <w:color w:val="24292E"/>
+                <w:sz w:val="18"/>
+                <w:szCs w:val="18"/>
+              </w:rPr>
+              <w:t>SortedList</w:t>
+            </w:r>
+            <w:proofErr w:type="spellEnd"/>
+            <w:r>
+              <w:rPr>
+                <w:rFonts w:ascii="Consolas" w:eastAsia="Times New Roman" w:hAnsi="Consolas" w:cs="Consolas"/>
+                <w:color w:val="24292E"/>
+                <w:sz w:val="18"/>
+                <w:szCs w:val="18"/>
+              </w:rPr>
+              <w:t>)</w:t>
             </w:r>
             <w:r>
               <w:rPr>
@@ -10647,8 +12464,19 @@
                 <w:sz w:val="18"/>
                 <w:szCs w:val="18"/>
               </w:rPr>
-              <w:t xml:space="preserve">    newRoot</w:t>
-            </w:r>
+              <w:t xml:space="preserve">    </w:t>
+            </w:r>
+            <w:proofErr w:type="spellStart"/>
+            <w:r>
+              <w:rPr>
+                <w:rFonts w:ascii="Consolas" w:eastAsia="Times New Roman" w:hAnsi="Consolas" w:cs="Consolas"/>
+                <w:color w:val="24292E"/>
+                <w:sz w:val="18"/>
+                <w:szCs w:val="18"/>
+              </w:rPr>
+              <w:t>newRoot</w:t>
+            </w:r>
+            <w:proofErr w:type="spellEnd"/>
             <w:r>
               <w:rPr>
                 <w:rFonts w:ascii="Consolas" w:eastAsia="Times New Roman" w:hAnsi="Consolas" w:cs="Consolas"/>
@@ -10665,7 +12493,27 @@
                 <w:sz w:val="18"/>
                 <w:szCs w:val="18"/>
               </w:rPr>
-              <w:t xml:space="preserve"> BST(mid)</w:t>
+              <w:t xml:space="preserve"> </w:t>
+            </w:r>
+            <w:proofErr w:type="gramStart"/>
+            <w:r>
+              <w:rPr>
+                <w:rFonts w:ascii="Consolas" w:eastAsia="Times New Roman" w:hAnsi="Consolas" w:cs="Consolas"/>
+                <w:color w:val="24292E"/>
+                <w:sz w:val="18"/>
+                <w:szCs w:val="18"/>
+              </w:rPr>
+              <w:t>BST(</w:t>
+            </w:r>
+            <w:proofErr w:type="gramEnd"/>
+            <w:r>
+              <w:rPr>
+                <w:rFonts w:ascii="Consolas" w:eastAsia="Times New Roman" w:hAnsi="Consolas" w:cs="Consolas"/>
+                <w:color w:val="24292E"/>
+                <w:sz w:val="18"/>
+                <w:szCs w:val="18"/>
+              </w:rPr>
+              <w:t>mid)</w:t>
             </w:r>
           </w:p>
         </w:tc>
@@ -10723,7 +12571,27 @@
                 <w:sz w:val="18"/>
                 <w:szCs w:val="18"/>
               </w:rPr>
-              <w:t xml:space="preserve">    midIndex </w:t>
+              <w:t xml:space="preserve">    </w:t>
+            </w:r>
+            <w:proofErr w:type="spellStart"/>
+            <w:r>
+              <w:rPr>
+                <w:rFonts w:ascii="Consolas" w:eastAsia="Times New Roman" w:hAnsi="Consolas" w:cs="Consolas"/>
+                <w:color w:val="24292E"/>
+                <w:sz w:val="18"/>
+                <w:szCs w:val="18"/>
+              </w:rPr>
+              <w:t>midIndex</w:t>
+            </w:r>
+            <w:proofErr w:type="spellEnd"/>
+            <w:r>
+              <w:rPr>
+                <w:rFonts w:ascii="Consolas" w:eastAsia="Times New Roman" w:hAnsi="Consolas" w:cs="Consolas"/>
+                <w:color w:val="24292E"/>
+                <w:sz w:val="18"/>
+                <w:szCs w:val="18"/>
+              </w:rPr>
+              <w:t xml:space="preserve"> </w:t>
             </w:r>
             <w:r>
               <w:rPr>
@@ -10743,6 +12611,8 @@
               </w:rPr>
               <w:t xml:space="preserve"> </w:t>
             </w:r>
+            <w:proofErr w:type="spellStart"/>
+            <w:proofErr w:type="gramStart"/>
             <w:r>
               <w:rPr>
                 <w:rFonts w:ascii="Consolas" w:eastAsia="Times New Roman" w:hAnsi="Consolas" w:cs="Consolas"/>
@@ -10752,14 +12622,36 @@
               </w:rPr>
               <w:t>len</w:t>
             </w:r>
-            <w:r>
-              <w:rPr>
-                <w:rFonts w:ascii="Consolas" w:eastAsia="Times New Roman" w:hAnsi="Consolas" w:cs="Consolas"/>
-                <w:color w:val="24292E"/>
-                <w:sz w:val="18"/>
-                <w:szCs w:val="18"/>
-              </w:rPr>
-              <w:t xml:space="preserve">(SortedList) </w:t>
+            <w:proofErr w:type="spellEnd"/>
+            <w:r>
+              <w:rPr>
+                <w:rFonts w:ascii="Consolas" w:eastAsia="Times New Roman" w:hAnsi="Consolas" w:cs="Consolas"/>
+                <w:color w:val="24292E"/>
+                <w:sz w:val="18"/>
+                <w:szCs w:val="18"/>
+              </w:rPr>
+              <w:t>(</w:t>
+            </w:r>
+            <w:proofErr w:type="spellStart"/>
+            <w:proofErr w:type="gramEnd"/>
+            <w:r>
+              <w:rPr>
+                <w:rFonts w:ascii="Consolas" w:eastAsia="Times New Roman" w:hAnsi="Consolas" w:cs="Consolas"/>
+                <w:color w:val="24292E"/>
+                <w:sz w:val="18"/>
+                <w:szCs w:val="18"/>
+              </w:rPr>
+              <w:t>SortedList</w:t>
+            </w:r>
+            <w:proofErr w:type="spellEnd"/>
+            <w:r>
+              <w:rPr>
+                <w:rFonts w:ascii="Consolas" w:eastAsia="Times New Roman" w:hAnsi="Consolas" w:cs="Consolas"/>
+                <w:color w:val="24292E"/>
+                <w:sz w:val="18"/>
+                <w:szCs w:val="18"/>
+              </w:rPr>
+              <w:t xml:space="preserve">) </w:t>
             </w:r>
             <w:r>
               <w:rPr>
@@ -10844,7 +12736,27 @@
                 <w:sz w:val="18"/>
                 <w:szCs w:val="18"/>
               </w:rPr>
-              <w:t xml:space="preserve">    newRoot.left </w:t>
+              <w:t xml:space="preserve">    </w:t>
+            </w:r>
+            <w:proofErr w:type="spellStart"/>
+            <w:r>
+              <w:rPr>
+                <w:rFonts w:ascii="Consolas" w:eastAsia="Times New Roman" w:hAnsi="Consolas" w:cs="Consolas"/>
+                <w:color w:val="24292E"/>
+                <w:sz w:val="18"/>
+                <w:szCs w:val="18"/>
+              </w:rPr>
+              <w:t>newRoot.left</w:t>
+            </w:r>
+            <w:proofErr w:type="spellEnd"/>
+            <w:r>
+              <w:rPr>
+                <w:rFonts w:ascii="Consolas" w:eastAsia="Times New Roman" w:hAnsi="Consolas" w:cs="Consolas"/>
+                <w:color w:val="24292E"/>
+                <w:sz w:val="18"/>
+                <w:szCs w:val="18"/>
+              </w:rPr>
+              <w:t xml:space="preserve"> </w:t>
             </w:r>
             <w:r>
               <w:rPr>
@@ -10862,7 +12774,49 @@
                 <w:sz w:val="18"/>
                 <w:szCs w:val="18"/>
               </w:rPr>
-              <w:t xml:space="preserve"> BSTFromList(SortedList[</w:t>
+              <w:t xml:space="preserve"> </w:t>
+            </w:r>
+            <w:proofErr w:type="spellStart"/>
+            <w:proofErr w:type="gramStart"/>
+            <w:r>
+              <w:rPr>
+                <w:rFonts w:ascii="Consolas" w:eastAsia="Times New Roman" w:hAnsi="Consolas" w:cs="Consolas"/>
+                <w:color w:val="24292E"/>
+                <w:sz w:val="18"/>
+                <w:szCs w:val="18"/>
+              </w:rPr>
+              <w:t>BSTFromList</w:t>
+            </w:r>
+            <w:proofErr w:type="spellEnd"/>
+            <w:r>
+              <w:rPr>
+                <w:rFonts w:ascii="Consolas" w:eastAsia="Times New Roman" w:hAnsi="Consolas" w:cs="Consolas"/>
+                <w:color w:val="24292E"/>
+                <w:sz w:val="18"/>
+                <w:szCs w:val="18"/>
+              </w:rPr>
+              <w:t>(</w:t>
+            </w:r>
+            <w:proofErr w:type="spellStart"/>
+            <w:proofErr w:type="gramEnd"/>
+            <w:r>
+              <w:rPr>
+                <w:rFonts w:ascii="Consolas" w:eastAsia="Times New Roman" w:hAnsi="Consolas" w:cs="Consolas"/>
+                <w:color w:val="24292E"/>
+                <w:sz w:val="18"/>
+                <w:szCs w:val="18"/>
+              </w:rPr>
+              <w:t>SortedList</w:t>
+            </w:r>
+            <w:proofErr w:type="spellEnd"/>
+            <w:r>
+              <w:rPr>
+                <w:rFonts w:ascii="Consolas" w:eastAsia="Times New Roman" w:hAnsi="Consolas" w:cs="Consolas"/>
+                <w:color w:val="24292E"/>
+                <w:sz w:val="18"/>
+                <w:szCs w:val="18"/>
+              </w:rPr>
+              <w:t>[</w:t>
             </w:r>
             <w:r>
               <w:rPr>
@@ -10965,7 +12919,27 @@
                 <w:sz w:val="18"/>
                 <w:szCs w:val="18"/>
               </w:rPr>
-              <w:t xml:space="preserve">    newRoot.right </w:t>
+              <w:t xml:space="preserve">    </w:t>
+            </w:r>
+            <w:proofErr w:type="spellStart"/>
+            <w:r>
+              <w:rPr>
+                <w:rFonts w:ascii="Consolas" w:eastAsia="Times New Roman" w:hAnsi="Consolas" w:cs="Consolas"/>
+                <w:color w:val="24292E"/>
+                <w:sz w:val="18"/>
+                <w:szCs w:val="18"/>
+              </w:rPr>
+              <w:t>newRoot.right</w:t>
+            </w:r>
+            <w:proofErr w:type="spellEnd"/>
+            <w:r>
+              <w:rPr>
+                <w:rFonts w:ascii="Consolas" w:eastAsia="Times New Roman" w:hAnsi="Consolas" w:cs="Consolas"/>
+                <w:color w:val="24292E"/>
+                <w:sz w:val="18"/>
+                <w:szCs w:val="18"/>
+              </w:rPr>
+              <w:t xml:space="preserve"> </w:t>
             </w:r>
             <w:r>
               <w:rPr>
@@ -10983,7 +12957,49 @@
                 <w:sz w:val="18"/>
                 <w:szCs w:val="18"/>
               </w:rPr>
-              <w:t xml:space="preserve"> BSTFromList(SortedList[midIndex</w:t>
+              <w:t xml:space="preserve"> </w:t>
+            </w:r>
+            <w:proofErr w:type="spellStart"/>
+            <w:proofErr w:type="gramStart"/>
+            <w:r>
+              <w:rPr>
+                <w:rFonts w:ascii="Consolas" w:eastAsia="Times New Roman" w:hAnsi="Consolas" w:cs="Consolas"/>
+                <w:color w:val="24292E"/>
+                <w:sz w:val="18"/>
+                <w:szCs w:val="18"/>
+              </w:rPr>
+              <w:t>BSTFromList</w:t>
+            </w:r>
+            <w:proofErr w:type="spellEnd"/>
+            <w:r>
+              <w:rPr>
+                <w:rFonts w:ascii="Consolas" w:eastAsia="Times New Roman" w:hAnsi="Consolas" w:cs="Consolas"/>
+                <w:color w:val="24292E"/>
+                <w:sz w:val="18"/>
+                <w:szCs w:val="18"/>
+              </w:rPr>
+              <w:t>(</w:t>
+            </w:r>
+            <w:proofErr w:type="spellStart"/>
+            <w:proofErr w:type="gramEnd"/>
+            <w:r>
+              <w:rPr>
+                <w:rFonts w:ascii="Consolas" w:eastAsia="Times New Roman" w:hAnsi="Consolas" w:cs="Consolas"/>
+                <w:color w:val="24292E"/>
+                <w:sz w:val="18"/>
+                <w:szCs w:val="18"/>
+              </w:rPr>
+              <w:t>SortedList</w:t>
+            </w:r>
+            <w:proofErr w:type="spellEnd"/>
+            <w:r>
+              <w:rPr>
+                <w:rFonts w:ascii="Consolas" w:eastAsia="Times New Roman" w:hAnsi="Consolas" w:cs="Consolas"/>
+                <w:color w:val="24292E"/>
+                <w:sz w:val="18"/>
+                <w:szCs w:val="18"/>
+              </w:rPr>
+              <w:t>[midIndex</w:t>
             </w:r>
             <w:r>
               <w:rPr>
@@ -11223,6 +13239,7 @@
               </w:rPr>
               <w:t xml:space="preserve"> </w:t>
             </w:r>
+            <w:proofErr w:type="spellStart"/>
             <w:r>
               <w:rPr>
                 <w:rFonts w:ascii="Consolas" w:eastAsia="Times New Roman" w:hAnsi="Consolas" w:cs="Consolas"/>
@@ -11232,6 +13249,7 @@
               </w:rPr>
               <w:t>ListFromBST</w:t>
             </w:r>
+            <w:proofErr w:type="spellEnd"/>
             <w:r>
               <w:rPr>
                 <w:rFonts w:ascii="Consolas" w:eastAsia="Times New Roman" w:hAnsi="Consolas" w:cs="Consolas"/>
@@ -11570,7 +13588,27 @@
                 <w:sz w:val="18"/>
                 <w:szCs w:val="18"/>
               </w:rPr>
-              <w:t xml:space="preserve">    sortedList </w:t>
+              <w:t xml:space="preserve">    </w:t>
+            </w:r>
+            <w:proofErr w:type="spellStart"/>
+            <w:r>
+              <w:rPr>
+                <w:rFonts w:ascii="Consolas" w:eastAsia="Times New Roman" w:hAnsi="Consolas" w:cs="Consolas"/>
+                <w:color w:val="24292E"/>
+                <w:sz w:val="18"/>
+                <w:szCs w:val="18"/>
+              </w:rPr>
+              <w:t>sortedList</w:t>
+            </w:r>
+            <w:proofErr w:type="spellEnd"/>
+            <w:r>
+              <w:rPr>
+                <w:rFonts w:ascii="Consolas" w:eastAsia="Times New Roman" w:hAnsi="Consolas" w:cs="Consolas"/>
+                <w:color w:val="24292E"/>
+                <w:sz w:val="18"/>
+                <w:szCs w:val="18"/>
+              </w:rPr>
+              <w:t xml:space="preserve"> </w:t>
             </w:r>
             <w:r>
               <w:rPr>
@@ -11646,7 +13684,69 @@
                 <w:sz w:val="18"/>
                 <w:szCs w:val="18"/>
               </w:rPr>
-              <w:t xml:space="preserve">    sortedList.append(ListFromBST(T.left))</w:t>
+              <w:t xml:space="preserve">    </w:t>
+            </w:r>
+            <w:proofErr w:type="spellStart"/>
+            <w:r>
+              <w:rPr>
+                <w:rFonts w:ascii="Consolas" w:eastAsia="Times New Roman" w:hAnsi="Consolas" w:cs="Consolas"/>
+                <w:color w:val="24292E"/>
+                <w:sz w:val="18"/>
+                <w:szCs w:val="18"/>
+              </w:rPr>
+              <w:t>sortedList.append</w:t>
+            </w:r>
+            <w:proofErr w:type="spellEnd"/>
+            <w:r>
+              <w:rPr>
+                <w:rFonts w:ascii="Consolas" w:eastAsia="Times New Roman" w:hAnsi="Consolas" w:cs="Consolas"/>
+                <w:color w:val="24292E"/>
+                <w:sz w:val="18"/>
+                <w:szCs w:val="18"/>
+              </w:rPr>
+              <w:t>(</w:t>
+            </w:r>
+            <w:proofErr w:type="spellStart"/>
+            <w:r>
+              <w:rPr>
+                <w:rFonts w:ascii="Consolas" w:eastAsia="Times New Roman" w:hAnsi="Consolas" w:cs="Consolas"/>
+                <w:color w:val="24292E"/>
+                <w:sz w:val="18"/>
+                <w:szCs w:val="18"/>
+              </w:rPr>
+              <w:t>ListFromBST</w:t>
+            </w:r>
+            <w:proofErr w:type="spellEnd"/>
+            <w:r>
+              <w:rPr>
+                <w:rFonts w:ascii="Consolas" w:eastAsia="Times New Roman" w:hAnsi="Consolas" w:cs="Consolas"/>
+                <w:color w:val="24292E"/>
+                <w:sz w:val="18"/>
+                <w:szCs w:val="18"/>
+              </w:rPr>
+              <w:t>(</w:t>
+            </w:r>
+            <w:proofErr w:type="spellStart"/>
+            <w:proofErr w:type="gramStart"/>
+            <w:r>
+              <w:rPr>
+                <w:rFonts w:ascii="Consolas" w:eastAsia="Times New Roman" w:hAnsi="Consolas" w:cs="Consolas"/>
+                <w:color w:val="24292E"/>
+                <w:sz w:val="18"/>
+                <w:szCs w:val="18"/>
+              </w:rPr>
+              <w:t>T.left</w:t>
+            </w:r>
+            <w:proofErr w:type="spellEnd"/>
+            <w:proofErr w:type="gramEnd"/>
+            <w:r>
+              <w:rPr>
+                <w:rFonts w:ascii="Consolas" w:eastAsia="Times New Roman" w:hAnsi="Consolas" w:cs="Consolas"/>
+                <w:color w:val="24292E"/>
+                <w:sz w:val="18"/>
+                <w:szCs w:val="18"/>
+              </w:rPr>
+              <w:t>))</w:t>
             </w:r>
           </w:p>
         </w:tc>
@@ -11704,7 +13804,27 @@
                 <w:sz w:val="18"/>
                 <w:szCs w:val="18"/>
               </w:rPr>
-              <w:t xml:space="preserve">    sortedList.append(t)</w:t>
+              <w:t xml:space="preserve">    </w:t>
+            </w:r>
+            <w:proofErr w:type="spellStart"/>
+            <w:r>
+              <w:rPr>
+                <w:rFonts w:ascii="Consolas" w:eastAsia="Times New Roman" w:hAnsi="Consolas" w:cs="Consolas"/>
+                <w:color w:val="24292E"/>
+                <w:sz w:val="18"/>
+                <w:szCs w:val="18"/>
+              </w:rPr>
+              <w:t>sortedList.append</w:t>
+            </w:r>
+            <w:proofErr w:type="spellEnd"/>
+            <w:r>
+              <w:rPr>
+                <w:rFonts w:ascii="Consolas" w:eastAsia="Times New Roman" w:hAnsi="Consolas" w:cs="Consolas"/>
+                <w:color w:val="24292E"/>
+                <w:sz w:val="18"/>
+                <w:szCs w:val="18"/>
+              </w:rPr>
+              <w:t>(t)</w:t>
             </w:r>
           </w:p>
         </w:tc>
@@ -11762,7 +13882,69 @@
                 <w:sz w:val="18"/>
                 <w:szCs w:val="18"/>
               </w:rPr>
-              <w:t xml:space="preserve">    sortedList.append(ListFromBST(T.right))</w:t>
+              <w:t xml:space="preserve">    </w:t>
+            </w:r>
+            <w:proofErr w:type="spellStart"/>
+            <w:r>
+              <w:rPr>
+                <w:rFonts w:ascii="Consolas" w:eastAsia="Times New Roman" w:hAnsi="Consolas" w:cs="Consolas"/>
+                <w:color w:val="24292E"/>
+                <w:sz w:val="18"/>
+                <w:szCs w:val="18"/>
+              </w:rPr>
+              <w:t>sortedList.append</w:t>
+            </w:r>
+            <w:proofErr w:type="spellEnd"/>
+            <w:r>
+              <w:rPr>
+                <w:rFonts w:ascii="Consolas" w:eastAsia="Times New Roman" w:hAnsi="Consolas" w:cs="Consolas"/>
+                <w:color w:val="24292E"/>
+                <w:sz w:val="18"/>
+                <w:szCs w:val="18"/>
+              </w:rPr>
+              <w:t>(</w:t>
+            </w:r>
+            <w:proofErr w:type="spellStart"/>
+            <w:r>
+              <w:rPr>
+                <w:rFonts w:ascii="Consolas" w:eastAsia="Times New Roman" w:hAnsi="Consolas" w:cs="Consolas"/>
+                <w:color w:val="24292E"/>
+                <w:sz w:val="18"/>
+                <w:szCs w:val="18"/>
+              </w:rPr>
+              <w:t>ListFromBST</w:t>
+            </w:r>
+            <w:proofErr w:type="spellEnd"/>
+            <w:r>
+              <w:rPr>
+                <w:rFonts w:ascii="Consolas" w:eastAsia="Times New Roman" w:hAnsi="Consolas" w:cs="Consolas"/>
+                <w:color w:val="24292E"/>
+                <w:sz w:val="18"/>
+                <w:szCs w:val="18"/>
+              </w:rPr>
+              <w:t>(</w:t>
+            </w:r>
+            <w:proofErr w:type="spellStart"/>
+            <w:proofErr w:type="gramStart"/>
+            <w:r>
+              <w:rPr>
+                <w:rFonts w:ascii="Consolas" w:eastAsia="Times New Roman" w:hAnsi="Consolas" w:cs="Consolas"/>
+                <w:color w:val="24292E"/>
+                <w:sz w:val="18"/>
+                <w:szCs w:val="18"/>
+              </w:rPr>
+              <w:t>T.right</w:t>
+            </w:r>
+            <w:proofErr w:type="spellEnd"/>
+            <w:proofErr w:type="gramEnd"/>
+            <w:r>
+              <w:rPr>
+                <w:rFonts w:ascii="Consolas" w:eastAsia="Times New Roman" w:hAnsi="Consolas" w:cs="Consolas"/>
+                <w:color w:val="24292E"/>
+                <w:sz w:val="18"/>
+                <w:szCs w:val="18"/>
+              </w:rPr>
+              <w:t>))</w:t>
             </w:r>
           </w:p>
         </w:tc>
@@ -11838,8 +14020,19 @@
                 <w:sz w:val="18"/>
                 <w:szCs w:val="18"/>
               </w:rPr>
-              <w:t xml:space="preserve"> sortedList</w:t>
-            </w:r>
+              <w:t xml:space="preserve"> </w:t>
+            </w:r>
+            <w:proofErr w:type="spellStart"/>
+            <w:r>
+              <w:rPr>
+                <w:rFonts w:ascii="Consolas" w:eastAsia="Times New Roman" w:hAnsi="Consolas" w:cs="Consolas"/>
+                <w:color w:val="24292E"/>
+                <w:sz w:val="18"/>
+                <w:szCs w:val="18"/>
+              </w:rPr>
+              <w:t>sortedList</w:t>
+            </w:r>
+            <w:proofErr w:type="spellEnd"/>
           </w:p>
         </w:tc>
       </w:tr>
@@ -13473,13 +15666,67 @@
                 <w:sz w:val="18"/>
                 <w:szCs w:val="18"/>
               </w:rPr>
-              <w:t xml:space="preserve"> Insert(T,a)</w:t>
+              <w:t xml:space="preserve"> Insert(</w:t>
+            </w:r>
+            <w:proofErr w:type="spellStart"/>
+            <w:proofErr w:type="gramStart"/>
+            <w:r>
+              <w:rPr>
+                <w:rFonts w:ascii="Consolas" w:eastAsia="Times New Roman" w:hAnsi="Consolas" w:cs="Consolas"/>
+                <w:color w:val="24292E"/>
+                <w:sz w:val="18"/>
+                <w:szCs w:val="18"/>
+              </w:rPr>
+              <w:t>T,a</w:t>
+            </w:r>
+            <w:proofErr w:type="spellEnd"/>
+            <w:proofErr w:type="gramEnd"/>
+            <w:r>
+              <w:rPr>
+                <w:rFonts w:ascii="Consolas" w:eastAsia="Times New Roman" w:hAnsi="Consolas" w:cs="Consolas"/>
+                <w:color w:val="24292E"/>
+                <w:sz w:val="18"/>
+                <w:szCs w:val="18"/>
+              </w:rPr>
+              <w:t>)</w:t>
             </w:r>
           </w:p>
         </w:tc>
       </w:tr>
     </w:tbl>
     <w:p>
+      <w:r>
+        <w:t xml:space="preserve"> </w:t>
+      </w:r>
+    </w:p>
+    <w:p>
+      <w:r>
+        <w:t xml:space="preserve">I Adrian </w:t>
+      </w:r>
+      <w:proofErr w:type="spellStart"/>
+      <w:r>
+        <w:t>Monreal</w:t>
+      </w:r>
+      <w:proofErr w:type="spellEnd"/>
+      <w:r>
+        <w:t xml:space="preserve"> certify that this project is entirely my own work I wrote, debugged, and tested the code being presented, preformed the </w:t>
+      </w:r>
+      <w:proofErr w:type="spellStart"/>
+      <w:r>
+        <w:t>expierements</w:t>
+      </w:r>
+      <w:proofErr w:type="spellEnd"/>
+      <w:r>
+        <w:t xml:space="preserve">, and </w:t>
+      </w:r>
+      <w:proofErr w:type="spellStart"/>
+      <w:r>
+        <w:t>worte</w:t>
+      </w:r>
+      <w:proofErr w:type="spellEnd"/>
+      <w:r>
+        <w:t xml:space="preserve"> the report, I also certify that I did not share my code or report or provided inappropriate assistance to any student in the class.</w:t>
+      </w:r>
       <w:bookmarkStart w:id="0" w:name="_GoBack"/>
       <w:bookmarkEnd w:id="0"/>
     </w:p>
@@ -13613,6 +15860,7 @@
     <w:lsdException w:name="HTML Sample" w:semiHidden="1" w:unhideWhenUsed="1"/>
     <w:lsdException w:name="HTML Typewriter" w:semiHidden="1" w:unhideWhenUsed="1"/>
     <w:lsdException w:name="HTML Variable" w:semiHidden="1" w:unhideWhenUsed="1"/>
+    <w:lsdException w:name="Normal Table" w:semiHidden="1" w:unhideWhenUsed="1"/>
     <w:lsdException w:name="annotation subject" w:semiHidden="1" w:unhideWhenUsed="1"/>
     <w:lsdException w:name="No List" w:semiHidden="1" w:unhideWhenUsed="1"/>
     <w:lsdException w:name="Outline List 1" w:semiHidden="1" w:unhideWhenUsed="1"/>
@@ -13659,8 +15907,10 @@
     <w:lsdException w:name="Table Subtle 2" w:semiHidden="1" w:unhideWhenUsed="1"/>
     <w:lsdException w:name="Table Web 1" w:semiHidden="1" w:unhideWhenUsed="1"/>
     <w:lsdException w:name="Table Web 2" w:semiHidden="1" w:unhideWhenUsed="1"/>
+    <w:lsdException w:name="Table Web 3" w:semiHidden="1" w:unhideWhenUsed="1"/>
     <w:lsdException w:name="Balloon Text" w:semiHidden="1" w:unhideWhenUsed="1"/>
     <w:lsdException w:name="Table Grid" w:uiPriority="39"/>
+    <w:lsdException w:name="Table Theme" w:semiHidden="1" w:unhideWhenUsed="1"/>
     <w:lsdException w:name="Placeholder Text" w:semiHidden="1"/>
     <w:lsdException w:name="No Spacing" w:uiPriority="1" w:qFormat="1"/>
     <w:lsdException w:name="Light Shading" w:uiPriority="60"/>
